--- a/项目文档/文档与ppt/G10-可行性分析报告.docx
+++ b/项目文档/文档与ppt/G10-可行性分析报告.docx
@@ -92,80 +92,58 @@
           <w:szCs w:val="72"/>
         </w:rPr>
       </w:pPr>
-    </w:p>
-    <w:p>
-      <w:pPr>
-        <w:spacing w:before="100" w:after="100" w:line="360" w:lineRule="auto"/>
-        <w:jc w:val="center"/>
-        <w:rPr>
-          <w:rFonts w:ascii="宋体" w:hAnsi="宋体"/>
-          <w:b/>
-          <w:color w:val="000000"/>
-          <w:sz w:val="32"/>
-          <w:szCs w:val="32"/>
-        </w:rPr>
-      </w:pPr>
-      <w:r>
-        <w:rPr>
-          <w:rFonts w:ascii="宋体" w:hAnsi="宋体" w:hint="eastAsia"/>
-          <w:b/>
-          <w:color w:val="000000"/>
-          <w:sz w:val="32"/>
-          <w:szCs w:val="32"/>
-        </w:rPr>
-        <w:t>版本号：</w:t>
-      </w:r>
-      <w:bookmarkStart w:id="0" w:name="OLE_LINK1"/>
-      <w:r>
-        <w:rPr>
-          <w:rFonts w:ascii="宋体" w:hAnsi="宋体" w:hint="eastAsia"/>
-          <w:b/>
-          <w:color w:val="000000"/>
-          <w:sz w:val="32"/>
-          <w:szCs w:val="32"/>
-        </w:rPr>
-        <w:t>V</w:t>
-      </w:r>
-      <w:bookmarkEnd w:id="0"/>
-      <w:r>
-        <w:rPr>
-          <w:rFonts w:ascii="宋体" w:hAnsi="宋体" w:hint="eastAsia"/>
-          <w:b/>
-          <w:color w:val="000000"/>
-          <w:sz w:val="32"/>
-          <w:szCs w:val="32"/>
-        </w:rPr>
-        <w:t>0.</w:t>
-      </w:r>
-      <w:r>
-        <w:rPr>
-          <w:rFonts w:ascii="宋体" w:hAnsi="宋体"/>
-          <w:b/>
-          <w:color w:val="000000"/>
-          <w:sz w:val="32"/>
-          <w:szCs w:val="32"/>
-        </w:rPr>
-        <w:t>2</w:t>
-      </w:r>
-      <w:r>
-        <w:rPr>
-          <w:rFonts w:ascii="宋体" w:hAnsi="宋体" w:hint="eastAsia"/>
-          <w:b/>
-          <w:color w:val="000000"/>
-          <w:sz w:val="32"/>
-          <w:szCs w:val="32"/>
-        </w:rPr>
-        <w:t>.</w:t>
-      </w:r>
-      <w:r>
-        <w:rPr>
-          <w:rFonts w:ascii="宋体" w:hAnsi="宋体"/>
-          <w:b/>
-          <w:color w:val="000000"/>
-          <w:sz w:val="32"/>
-          <w:szCs w:val="32"/>
-        </w:rPr>
-        <w:t>0</w:t>
+      <w:r>
+        <w:rPr>
+          <w:noProof/>
+        </w:rPr>
+        <w:drawing>
+          <wp:inline distT="0" distB="0" distL="0" distR="0" wp14:anchorId="79A07980" wp14:editId="5BA98D06">
+            <wp:extent cx="1586230" cy="1475740"/>
+            <wp:effectExtent l="0" t="0" r="0" b="0"/>
+            <wp:docPr id="3" name="图片 3"/>
+            <wp:cNvGraphicFramePr>
+              <a:graphicFrameLocks xmlns:a="http://schemas.openxmlformats.org/drawingml/2006/main" noChangeAspect="1"/>
+            </wp:cNvGraphicFramePr>
+            <a:graphic xmlns:a="http://schemas.openxmlformats.org/drawingml/2006/main">
+              <a:graphicData uri="http://schemas.openxmlformats.org/drawingml/2006/picture">
+                <pic:pic xmlns:pic="http://schemas.openxmlformats.org/drawingml/2006/picture">
+                  <pic:nvPicPr>
+                    <pic:cNvPr id="0" name="图片 2"/>
+                    <pic:cNvPicPr>
+                      <a:picLocks noChangeAspect="1" noChangeArrowheads="1"/>
+                    </pic:cNvPicPr>
+                  </pic:nvPicPr>
+                  <pic:blipFill>
+                    <a:blip r:embed="rId9" cstate="print">
+                      <a:extLst>
+                        <a:ext uri="{28A0092B-C50C-407E-A947-70E740481C1C}">
+                          <a14:useLocalDpi xmlns:a14="http://schemas.microsoft.com/office/drawing/2010/main" val="0"/>
+                        </a:ext>
+                      </a:extLst>
+                    </a:blip>
+                    <a:srcRect/>
+                    <a:stretch>
+                      <a:fillRect/>
+                    </a:stretch>
+                  </pic:blipFill>
+                  <pic:spPr bwMode="auto">
+                    <a:xfrm>
+                      <a:off x="0" y="0"/>
+                      <a:ext cx="1586230" cy="1475740"/>
+                    </a:xfrm>
+                    <a:prstGeom prst="rect">
+                      <a:avLst/>
+                    </a:prstGeom>
+                    <a:noFill/>
+                    <a:ln>
+                      <a:noFill/>
+                    </a:ln>
+                  </pic:spPr>
+                </pic:pic>
+              </a:graphicData>
+            </a:graphic>
+          </wp:inline>
+        </w:drawing>
       </w:r>
     </w:p>
     <w:p>
@@ -232,23 +210,60 @@
           <w:szCs w:val="30"/>
           <w:u w:val="single"/>
         </w:rPr>
-        <w:t xml:space="preserve">  </w:t>
-      </w:r>
-      <w:r>
+        <w:t xml:space="preserve">  G10          </w:t>
+      </w:r>
+    </w:p>
+    <w:p>
+      <w:pPr>
+        <w:ind w:leftChars="781" w:left="3140" w:hangingChars="500" w:hanging="1500"/>
+        <w:jc w:val="left"/>
         <w:rPr>
           <w:sz w:val="30"/>
           <w:szCs w:val="30"/>
           <w:u w:val="single"/>
         </w:rPr>
-        <w:t>G1</w:t>
-      </w:r>
-      <w:r>
-        <w:rPr>
+      </w:pPr>
+      <w:r>
+        <w:rPr>
+          <w:rFonts w:hint="eastAsia"/>
+          <w:sz w:val="30"/>
+          <w:szCs w:val="30"/>
+        </w:rPr>
+        <w:t>小组成员</w:t>
+      </w:r>
+      <w:r>
+        <w:rPr>
+          <w:rFonts w:hint="eastAsia"/>
+          <w:sz w:val="30"/>
+          <w:szCs w:val="30"/>
+        </w:rPr>
+        <w:t xml:space="preserve"> </w:t>
+      </w:r>
+      <w:r>
+        <w:rPr>
+          <w:sz w:val="30"/>
+          <w:szCs w:val="30"/>
+        </w:rPr>
+        <w:t xml:space="preserve"> </w:t>
+      </w:r>
+      <w:proofErr w:type="gramStart"/>
+      <w:r>
+        <w:rPr>
+          <w:rFonts w:hint="eastAsia"/>
+          <w:sz w:val="30"/>
+          <w:szCs w:val="30"/>
+        </w:rPr>
+        <w:t>吴登钻</w:t>
+      </w:r>
+      <w:proofErr w:type="gramEnd"/>
+      <w:r>
+        <w:rPr>
+          <w:rFonts w:hint="eastAsia"/>
           <w:sz w:val="30"/>
           <w:szCs w:val="30"/>
           <w:u w:val="single"/>
         </w:rPr>
-        <w:t xml:space="preserve">0         </w:t>
+        <w:t>31</w:t>
       </w:r>
       <w:r>
         <w:rPr>
@@ -256,83 +271,53 @@
           <w:szCs w:val="30"/>
           <w:u w:val="single"/>
         </w:rPr>
-        <w:t xml:space="preserve"> </w:t>
-      </w:r>
-    </w:p>
-    <w:p>
-      <w:pPr>
-        <w:ind w:leftChars="781" w:left="3140" w:hangingChars="500" w:hanging="1500"/>
-        <w:jc w:val="left"/>
-        <w:rPr>
+        <w:t>9</w:t>
+      </w:r>
+      <w:r>
+        <w:rPr>
+          <w:rFonts w:hint="eastAsia"/>
           <w:sz w:val="30"/>
           <w:szCs w:val="30"/>
           <w:u w:val="single"/>
         </w:rPr>
-      </w:pPr>
-      <w:r>
-        <w:rPr>
-          <w:rFonts w:hint="eastAsia"/>
-          <w:sz w:val="30"/>
-          <w:szCs w:val="30"/>
-        </w:rPr>
-        <w:t>小组成员</w:t>
-      </w:r>
-      <w:r>
-        <w:rPr>
-          <w:rFonts w:hint="eastAsia"/>
-          <w:sz w:val="30"/>
-          <w:szCs w:val="30"/>
-        </w:rPr>
-        <w:t xml:space="preserve"> </w:t>
-      </w:r>
-      <w:r>
-        <w:rPr>
-          <w:sz w:val="30"/>
-          <w:szCs w:val="30"/>
-        </w:rPr>
-        <w:t xml:space="preserve"> </w:t>
-      </w:r>
-      <w:r>
-        <w:rPr>
-          <w:rFonts w:hint="eastAsia"/>
-          <w:sz w:val="30"/>
-          <w:szCs w:val="30"/>
-        </w:rPr>
-        <w:t>吴登钻</w:t>
-      </w:r>
-      <w:r>
-        <w:rPr>
-          <w:rFonts w:hint="eastAsia"/>
+        <w:t>0</w:t>
+      </w:r>
+      <w:r>
+        <w:rPr>
           <w:sz w:val="30"/>
           <w:szCs w:val="30"/>
           <w:u w:val="single"/>
         </w:rPr>
-        <w:t>31</w:t>
-      </w:r>
-      <w:r>
-        <w:rPr>
+        <w:t>1236</w:t>
+      </w:r>
+      <w:r>
+        <w:rPr>
+          <w:rFonts w:hint="eastAsia"/>
           <w:sz w:val="30"/>
           <w:szCs w:val="30"/>
           <w:u w:val="single"/>
         </w:rPr>
-        <w:t>9</w:t>
-      </w:r>
-      <w:r>
-        <w:rPr>
-          <w:rFonts w:hint="eastAsia"/>
+        <w:t>（组长）</w:t>
+      </w:r>
+    </w:p>
+    <w:p>
+      <w:pPr>
+        <w:ind w:leftChars="1481" w:left="3110"/>
+        <w:jc w:val="left"/>
+        <w:rPr>
           <w:sz w:val="30"/>
           <w:szCs w:val="30"/>
           <w:u w:val="single"/>
         </w:rPr>
-        <w:t>0</w:t>
-      </w:r>
-      <w:r>
-        <w:rPr>
+      </w:pPr>
+      <w:r>
+        <w:rPr>
+          <w:rFonts w:hint="eastAsia"/>
           <w:sz w:val="30"/>
           <w:szCs w:val="30"/>
           <w:u w:val="single"/>
         </w:rPr>
-        <w:t>1236</w:t>
+        <w:t>赵晟浩</w:t>
       </w:r>
       <w:r>
         <w:rPr>
@@ -341,16 +326,15 @@
           <w:szCs w:val="30"/>
           <w:u w:val="single"/>
         </w:rPr>
-        <w:t>（</w:t>
-      </w:r>
-      <w:r>
-        <w:rPr>
-          <w:rFonts w:hint="eastAsia"/>
+        <w:t xml:space="preserve"> 31</w:t>
+      </w:r>
+      <w:r>
+        <w:rPr>
           <w:sz w:val="30"/>
           <w:szCs w:val="30"/>
           <w:u w:val="single"/>
         </w:rPr>
-        <w:t>组长</w:t>
+        <w:t>9</w:t>
       </w:r>
       <w:r>
         <w:rPr>
@@ -359,19 +343,16 @@
           <w:szCs w:val="30"/>
           <w:u w:val="single"/>
         </w:rPr>
-        <w:t>）</w:t>
-      </w:r>
-    </w:p>
-    <w:p>
-      <w:pPr>
-        <w:ind w:leftChars="1481" w:left="3110"/>
-        <w:jc w:val="left"/>
+        <w:t>01</w:t>
+      </w:r>
+      <w:r>
         <w:rPr>
           <w:sz w:val="30"/>
           <w:szCs w:val="30"/>
           <w:u w:val="single"/>
         </w:rPr>
-      </w:pPr>
+        <w:t xml:space="preserve">244        </w:t>
+      </w:r>
       <w:r>
         <w:rPr>
           <w:rFonts w:hint="eastAsia"/>
@@ -379,8 +360,9 @@
           <w:szCs w:val="30"/>
           <w:u w:val="single"/>
         </w:rPr>
-        <w:t>赵晟浩</w:t>
-      </w:r>
+        <w:cr/>
+      </w:r>
+      <w:proofErr w:type="gramStart"/>
       <w:r>
         <w:rPr>
           <w:rFonts w:hint="eastAsia"/>
@@ -388,8 +370,9 @@
           <w:szCs w:val="30"/>
           <w:u w:val="single"/>
         </w:rPr>
-        <w:t xml:space="preserve"> </w:t>
-      </w:r>
+        <w:t>钟朱楠</w:t>
+      </w:r>
+      <w:proofErr w:type="gramEnd"/>
       <w:r>
         <w:rPr>
           <w:rFonts w:hint="eastAsia"/>
@@ -397,7 +380,7 @@
           <w:szCs w:val="30"/>
           <w:u w:val="single"/>
         </w:rPr>
-        <w:t>31</w:t>
+        <w:t xml:space="preserve"> 3</w:t>
       </w:r>
       <w:r>
         <w:rPr>
@@ -405,215 +388,96 @@
           <w:szCs w:val="30"/>
           <w:u w:val="single"/>
         </w:rPr>
-        <w:t>9</w:t>
-      </w:r>
-      <w:r>
-        <w:rPr>
-          <w:rFonts w:hint="eastAsia"/>
+        <w:t xml:space="preserve">1901245        </w:t>
+      </w:r>
+    </w:p>
+    <w:p>
+      <w:pPr>
+        <w:ind w:leftChars="1481" w:left="3110"/>
+        <w:jc w:val="left"/>
+        <w:rPr>
           <w:sz w:val="30"/>
           <w:szCs w:val="30"/>
           <w:u w:val="single"/>
         </w:rPr>
-        <w:t>01</w:t>
-      </w:r>
-      <w:r>
+      </w:pPr>
+    </w:p>
+    <w:p>
+      <w:pPr>
+        <w:ind w:leftChars="1481" w:left="3110"/>
+        <w:jc w:val="left"/>
         <w:rPr>
           <w:sz w:val="30"/>
           <w:szCs w:val="30"/>
           <w:u w:val="single"/>
         </w:rPr>
-        <w:t>244</w:t>
-      </w:r>
-      <w:r>
+      </w:pPr>
+    </w:p>
+    <w:p>
+      <w:pPr>
+        <w:ind w:leftChars="1481" w:left="3110"/>
+        <w:jc w:val="left"/>
         <w:rPr>
           <w:sz w:val="30"/>
           <w:szCs w:val="30"/>
           <w:u w:val="single"/>
         </w:rPr>
-        <w:t xml:space="preserve"> </w:t>
-      </w:r>
-      <w:r>
+      </w:pPr>
+    </w:p>
+    <w:p>
+      <w:pPr>
+        <w:ind w:leftChars="1481" w:left="3110"/>
+        <w:jc w:val="left"/>
         <w:rPr>
           <w:sz w:val="30"/>
           <w:szCs w:val="30"/>
           <w:u w:val="single"/>
         </w:rPr>
-        <w:t xml:space="preserve"> </w:t>
-      </w:r>
-      <w:r>
+      </w:pPr>
+    </w:p>
+    <w:p>
+      <w:pPr>
+        <w:ind w:leftChars="1481" w:left="3110"/>
+        <w:jc w:val="left"/>
         <w:rPr>
           <w:sz w:val="30"/>
           <w:szCs w:val="30"/>
           <w:u w:val="single"/>
         </w:rPr>
-        <w:t xml:space="preserve">      </w:t>
-      </w:r>
-      <w:r>
-        <w:rPr>
-          <w:rFonts w:hint="eastAsia"/>
+      </w:pPr>
+    </w:p>
+    <w:p>
+      <w:pPr>
+        <w:ind w:leftChars="1481" w:left="3110"/>
+        <w:jc w:val="left"/>
+        <w:rPr>
           <w:sz w:val="30"/>
           <w:szCs w:val="30"/>
           <w:u w:val="single"/>
         </w:rPr>
-        <w:cr/>
-      </w:r>
-      <w:r>
-        <w:rPr>
-          <w:rFonts w:hint="eastAsia"/>
+      </w:pPr>
+    </w:p>
+    <w:p>
+      <w:pPr>
+        <w:ind w:leftChars="1481" w:left="3110"/>
+        <w:jc w:val="left"/>
+        <w:rPr>
           <w:sz w:val="30"/>
           <w:szCs w:val="30"/>
           <w:u w:val="single"/>
         </w:rPr>
-        <w:t>钟朱楠</w:t>
-      </w:r>
-      <w:r>
-        <w:rPr>
-          <w:rFonts w:hint="eastAsia"/>
+      </w:pPr>
+    </w:p>
+    <w:p>
+      <w:pPr>
+        <w:ind w:leftChars="1481" w:left="3110"/>
+        <w:jc w:val="left"/>
+        <w:rPr>
           <w:sz w:val="30"/>
           <w:szCs w:val="30"/>
           <w:u w:val="single"/>
         </w:rPr>
-        <w:t xml:space="preserve"> 3</w:t>
-      </w:r>
-      <w:r>
-        <w:rPr>
-          <w:sz w:val="30"/>
-          <w:szCs w:val="30"/>
-          <w:u w:val="single"/>
-        </w:rPr>
-        <w:t>1901245</w:t>
-      </w:r>
-      <w:r>
-        <w:rPr>
-          <w:sz w:val="30"/>
-          <w:szCs w:val="30"/>
-          <w:u w:val="single"/>
-        </w:rPr>
-        <w:t xml:space="preserve">  </w:t>
-      </w:r>
-      <w:r>
-        <w:rPr>
-          <w:sz w:val="30"/>
-          <w:szCs w:val="30"/>
-          <w:u w:val="single"/>
-        </w:rPr>
-        <w:t xml:space="preserve"> </w:t>
-      </w:r>
-      <w:r>
-        <w:rPr>
-          <w:sz w:val="30"/>
-          <w:szCs w:val="30"/>
-          <w:u w:val="single"/>
-        </w:rPr>
-        <w:t xml:space="preserve">     </w:t>
-      </w:r>
-    </w:p>
-    <w:p>
-      <w:pPr>
-        <w:spacing w:beforeLines="100" w:before="312" w:afterLines="100" w:after="312" w:line="360" w:lineRule="auto"/>
-        <w:jc w:val="center"/>
-        <w:rPr>
-          <w:rFonts w:ascii="宋体" w:hAnsi="宋体"/>
-          <w:b/>
-          <w:color w:val="000000"/>
-          <w:sz w:val="32"/>
-          <w:szCs w:val="32"/>
-        </w:rPr>
-      </w:pPr>
-    </w:p>
-    <w:p>
-      <w:pPr>
-        <w:spacing w:beforeLines="100" w:before="312" w:afterLines="100" w:after="312" w:line="360" w:lineRule="auto"/>
-        <w:jc w:val="center"/>
-        <w:rPr>
-          <w:rFonts w:ascii="宋体" w:hAnsi="宋体"/>
-          <w:b/>
-          <w:color w:val="000000"/>
-          <w:sz w:val="32"/>
-          <w:szCs w:val="32"/>
-        </w:rPr>
-        <w:sectPr>
-          <w:headerReference w:type="default" r:id="rId9"/>
-          <w:footerReference w:type="even" r:id="rId10"/>
-          <w:footerReference w:type="default" r:id="rId11"/>
-          <w:pgSz w:w="11906" w:h="16838"/>
-          <w:pgMar w:top="1440" w:right="1418" w:bottom="1440" w:left="1418" w:header="624" w:footer="850" w:gutter="0"/>
-          <w:pgNumType w:start="0"/>
-          <w:cols w:space="720"/>
-          <w:titlePg/>
-          <w:docGrid w:type="linesAndChars" w:linePitch="312"/>
-        </w:sectPr>
-      </w:pPr>
-      <w:r>
-        <w:rPr>
-          <w:rFonts w:ascii="宋体" w:hAnsi="宋体" w:hint="eastAsia"/>
-          <w:b/>
-          <w:color w:val="000000"/>
-          <w:sz w:val="32"/>
-          <w:szCs w:val="32"/>
-        </w:rPr>
-        <w:t>20</w:t>
-      </w:r>
-      <w:r>
-        <w:rPr>
-          <w:rFonts w:ascii="宋体" w:hAnsi="宋体"/>
-          <w:b/>
-          <w:color w:val="000000"/>
-          <w:sz w:val="32"/>
-          <w:szCs w:val="32"/>
-        </w:rPr>
-        <w:t>21</w:t>
-      </w:r>
-      <w:r>
-        <w:rPr>
-          <w:rFonts w:ascii="宋体" w:hAnsi="宋体" w:hint="eastAsia"/>
-          <w:b/>
-          <w:color w:val="000000"/>
-          <w:sz w:val="32"/>
-          <w:szCs w:val="32"/>
-        </w:rPr>
-        <w:t>年</w:t>
-      </w:r>
-      <w:r>
-        <w:rPr>
-          <w:rFonts w:ascii="宋体" w:hAnsi="宋体" w:hint="eastAsia"/>
-          <w:b/>
-          <w:color w:val="000000"/>
-          <w:sz w:val="32"/>
-          <w:szCs w:val="32"/>
-        </w:rPr>
-        <w:t>10</w:t>
-      </w:r>
-      <w:r>
-        <w:rPr>
-          <w:rFonts w:ascii="宋体" w:hAnsi="宋体" w:hint="eastAsia"/>
-          <w:b/>
-          <w:color w:val="000000"/>
-          <w:sz w:val="32"/>
-          <w:szCs w:val="32"/>
-        </w:rPr>
-        <w:t>月</w:t>
-      </w:r>
-      <w:r>
-        <w:rPr>
-          <w:rFonts w:ascii="宋体" w:hAnsi="宋体"/>
-          <w:b/>
-          <w:color w:val="000000"/>
-          <w:sz w:val="32"/>
-          <w:szCs w:val="32"/>
-        </w:rPr>
-        <w:t>5</w:t>
-      </w:r>
-      <w:r>
-        <w:rPr>
-          <w:rFonts w:ascii="宋体" w:hAnsi="宋体" w:hint="eastAsia"/>
-          <w:b/>
-          <w:color w:val="000000"/>
-          <w:sz w:val="32"/>
-          <w:szCs w:val="32"/>
-        </w:rPr>
-        <w:t>日</w:t>
-      </w:r>
+      </w:pPr>
     </w:p>
     <w:p>
       <w:pPr>
@@ -733,8 +597,8 @@
           <w:sz w:val="40"/>
         </w:rPr>
       </w:pPr>
-      <w:bookmarkStart w:id="1" w:name="_Toc84881012"/>
-      <w:bookmarkStart w:id="2" w:name="OLE_LINK3"/>
+      <w:bookmarkStart w:id="0" w:name="_Toc84881012"/>
+      <w:bookmarkStart w:id="1" w:name="OLE_LINK3"/>
       <w:r>
         <w:rPr>
           <w:rFonts w:ascii="微软雅黑" w:eastAsia="微软雅黑" w:hAnsi="微软雅黑" w:hint="eastAsia"/>
@@ -742,7 +606,7 @@
         </w:rPr>
         <w:t>修 订 记 录</w:t>
       </w:r>
-      <w:bookmarkEnd w:id="1"/>
+      <w:bookmarkEnd w:id="0"/>
     </w:p>
     <w:p>
       <w:pPr>
@@ -891,7 +755,7 @@
                 <w:sz w:val="24"/>
               </w:rPr>
             </w:pPr>
-            <w:bookmarkStart w:id="3" w:name="OLE_LINK2"/>
+            <w:bookmarkStart w:id="2" w:name="OLE_LINK2"/>
             <w:r>
               <w:rPr>
                 <w:rFonts w:hint="eastAsia"/>
@@ -1150,6 +1014,7 @@
                 <w:sz w:val="24"/>
               </w:rPr>
             </w:pPr>
+            <w:proofErr w:type="gramStart"/>
             <w:r>
               <w:rPr>
                 <w:rFonts w:ascii="宋体" w:hAnsi="宋体" w:hint="eastAsia"/>
@@ -1158,6 +1023,7 @@
               </w:rPr>
               <w:t>钟朱楠</w:t>
             </w:r>
+            <w:proofErr w:type="gramEnd"/>
           </w:p>
         </w:tc>
         <w:tc>
@@ -1198,6 +1064,7 @@
                 <w:sz w:val="24"/>
               </w:rPr>
             </w:pPr>
+            <w:proofErr w:type="gramStart"/>
             <w:r>
               <w:rPr>
                 <w:rFonts w:ascii="宋体" w:hAnsi="宋体" w:hint="eastAsia"/>
@@ -1206,6 +1073,7 @@
               </w:rPr>
               <w:t>吴登钻</w:t>
             </w:r>
+            <w:proofErr w:type="gramEnd"/>
           </w:p>
         </w:tc>
         <w:tc>
@@ -1233,8 +1101,8 @@
           </w:p>
         </w:tc>
       </w:tr>
+      <w:bookmarkEnd w:id="1"/>
       <w:bookmarkEnd w:id="2"/>
-      <w:bookmarkEnd w:id="3"/>
       <w:tr>
         <w:trPr>
           <w:trHeight w:val="918"/>
@@ -1336,6 +1204,7 @@
                 <w:sz w:val="24"/>
               </w:rPr>
             </w:pPr>
+            <w:proofErr w:type="gramStart"/>
             <w:r>
               <w:rPr>
                 <w:rFonts w:ascii="宋体" w:hAnsi="宋体" w:hint="eastAsia"/>
@@ -1344,6 +1213,7 @@
               </w:rPr>
               <w:t>钟朱楠</w:t>
             </w:r>
+            <w:proofErr w:type="gramEnd"/>
           </w:p>
         </w:tc>
         <w:tc>
@@ -1433,6 +1303,202 @@
                 <w:sz w:val="24"/>
               </w:rPr>
               <w:t>增加经济可行性，人力资源可行性，补充项目概述等</w:t>
+            </w:r>
+          </w:p>
+        </w:tc>
+      </w:tr>
+      <w:tr>
+        <w:trPr>
+          <w:trHeight w:val="918"/>
+          <w:jc w:val="center"/>
+        </w:trPr>
+        <w:tc>
+          <w:tcPr>
+            <w:tcW w:w="1109" w:type="dxa"/>
+            <w:tcBorders>
+              <w:top w:val="single" w:sz="4" w:space="0" w:color="auto"/>
+              <w:left w:val="single" w:sz="4" w:space="0" w:color="auto"/>
+              <w:bottom w:val="single" w:sz="4" w:space="0" w:color="auto"/>
+              <w:right w:val="single" w:sz="4" w:space="0" w:color="auto"/>
+            </w:tcBorders>
+            <w:vAlign w:val="center"/>
+          </w:tcPr>
+          <w:p>
+            <w:pPr>
+              <w:jc w:val="center"/>
+              <w:rPr>
+                <w:rFonts w:ascii="宋体" w:hAnsi="宋体"/>
+                <w:color w:val="000000"/>
+                <w:sz w:val="24"/>
+              </w:rPr>
+            </w:pPr>
+            <w:r>
+              <w:rPr>
+                <w:rFonts w:ascii="宋体" w:hAnsi="宋体"/>
+                <w:color w:val="000000"/>
+                <w:sz w:val="24"/>
+              </w:rPr>
+              <w:t>0.3.0</w:t>
+            </w:r>
+          </w:p>
+        </w:tc>
+        <w:tc>
+          <w:tcPr>
+            <w:tcW w:w="1560" w:type="dxa"/>
+            <w:tcBorders>
+              <w:top w:val="single" w:sz="4" w:space="0" w:color="auto"/>
+              <w:left w:val="single" w:sz="4" w:space="0" w:color="auto"/>
+              <w:bottom w:val="single" w:sz="4" w:space="0" w:color="auto"/>
+              <w:right w:val="single" w:sz="4" w:space="0" w:color="auto"/>
+            </w:tcBorders>
+            <w:vAlign w:val="center"/>
+          </w:tcPr>
+          <w:p>
+            <w:pPr>
+              <w:jc w:val="center"/>
+              <w:rPr>
+                <w:rFonts w:ascii="宋体" w:hAnsi="宋体"/>
+                <w:color w:val="000000"/>
+                <w:sz w:val="24"/>
+              </w:rPr>
+            </w:pPr>
+            <w:r>
+              <w:rPr>
+                <w:rFonts w:ascii="宋体" w:hAnsi="宋体" w:hint="eastAsia"/>
+                <w:color w:val="000000"/>
+                <w:sz w:val="24"/>
+              </w:rPr>
+              <w:t>2</w:t>
+            </w:r>
+            <w:r>
+              <w:rPr>
+                <w:rFonts w:ascii="宋体" w:hAnsi="宋体"/>
+                <w:color w:val="000000"/>
+                <w:sz w:val="24"/>
+              </w:rPr>
+              <w:t>021-12-25</w:t>
+            </w:r>
+          </w:p>
+        </w:tc>
+        <w:tc>
+          <w:tcPr>
+            <w:tcW w:w="1275" w:type="dxa"/>
+            <w:tcBorders>
+              <w:top w:val="single" w:sz="4" w:space="0" w:color="auto"/>
+              <w:left w:val="single" w:sz="4" w:space="0" w:color="auto"/>
+              <w:bottom w:val="single" w:sz="4" w:space="0" w:color="auto"/>
+              <w:right w:val="single" w:sz="4" w:space="0" w:color="auto"/>
+            </w:tcBorders>
+            <w:vAlign w:val="center"/>
+          </w:tcPr>
+          <w:p>
+            <w:pPr>
+              <w:jc w:val="center"/>
+              <w:rPr>
+                <w:rFonts w:ascii="宋体" w:hAnsi="宋体"/>
+                <w:color w:val="000000"/>
+                <w:sz w:val="24"/>
+              </w:rPr>
+            </w:pPr>
+            <w:r>
+              <w:rPr>
+                <w:rFonts w:ascii="宋体" w:hAnsi="宋体" w:hint="eastAsia"/>
+                <w:color w:val="000000"/>
+                <w:sz w:val="24"/>
+              </w:rPr>
+              <w:t>赵晟浩</w:t>
+            </w:r>
+          </w:p>
+        </w:tc>
+        <w:tc>
+          <w:tcPr>
+            <w:tcW w:w="993" w:type="dxa"/>
+            <w:tcBorders>
+              <w:top w:val="single" w:sz="4" w:space="0" w:color="auto"/>
+              <w:left w:val="single" w:sz="4" w:space="0" w:color="auto"/>
+              <w:bottom w:val="single" w:sz="4" w:space="0" w:color="auto"/>
+              <w:right w:val="single" w:sz="4" w:space="0" w:color="auto"/>
+            </w:tcBorders>
+            <w:vAlign w:val="center"/>
+          </w:tcPr>
+          <w:p>
+            <w:pPr>
+              <w:jc w:val="center"/>
+              <w:rPr>
+                <w:rFonts w:ascii="宋体" w:hAnsi="宋体"/>
+                <w:color w:val="000000"/>
+                <w:sz w:val="24"/>
+              </w:rPr>
+            </w:pPr>
+            <w:r>
+              <w:rPr>
+                <w:rFonts w:ascii="宋体" w:hAnsi="宋体" w:hint="eastAsia"/>
+                <w:color w:val="000000"/>
+                <w:sz w:val="24"/>
+              </w:rPr>
+              <w:t>M</w:t>
+            </w:r>
+          </w:p>
+        </w:tc>
+        <w:tc>
+          <w:tcPr>
+            <w:tcW w:w="1134" w:type="dxa"/>
+            <w:tcBorders>
+              <w:top w:val="single" w:sz="4" w:space="0" w:color="auto"/>
+              <w:left w:val="single" w:sz="4" w:space="0" w:color="auto"/>
+              <w:bottom w:val="single" w:sz="4" w:space="0" w:color="auto"/>
+              <w:right w:val="single" w:sz="4" w:space="0" w:color="auto"/>
+            </w:tcBorders>
+            <w:vAlign w:val="center"/>
+          </w:tcPr>
+          <w:p>
+            <w:pPr>
+              <w:jc w:val="center"/>
+              <w:rPr>
+                <w:rFonts w:ascii="宋体" w:hAnsi="宋体"/>
+                <w:color w:val="000000"/>
+                <w:sz w:val="24"/>
+              </w:rPr>
+            </w:pPr>
+            <w:proofErr w:type="gramStart"/>
+            <w:r>
+              <w:rPr>
+                <w:rFonts w:ascii="宋体" w:hAnsi="宋体" w:hint="eastAsia"/>
+                <w:color w:val="000000"/>
+                <w:sz w:val="24"/>
+              </w:rPr>
+              <w:t>钟朱楠</w:t>
+            </w:r>
+            <w:proofErr w:type="gramEnd"/>
+          </w:p>
+        </w:tc>
+        <w:tc>
+          <w:tcPr>
+            <w:tcW w:w="2948" w:type="dxa"/>
+            <w:tcBorders>
+              <w:top w:val="single" w:sz="4" w:space="0" w:color="auto"/>
+              <w:left w:val="single" w:sz="4" w:space="0" w:color="auto"/>
+              <w:bottom w:val="single" w:sz="4" w:space="0" w:color="auto"/>
+              <w:right w:val="single" w:sz="4" w:space="0" w:color="auto"/>
+            </w:tcBorders>
+            <w:vAlign w:val="center"/>
+          </w:tcPr>
+          <w:p>
+            <w:pPr>
+              <w:jc w:val="center"/>
+              <w:rPr>
+                <w:rFonts w:ascii="宋体" w:hAnsi="宋体"/>
+                <w:color w:val="000000"/>
+                <w:sz w:val="24"/>
+              </w:rPr>
+            </w:pPr>
+            <w:r>
+              <w:rPr>
+                <w:rFonts w:ascii="宋体" w:hAnsi="宋体" w:hint="eastAsia"/>
+                <w:color w:val="000000"/>
+                <w:sz w:val="24"/>
+              </w:rPr>
+              <w:t>修改文档</w:t>
             </w:r>
           </w:p>
         </w:tc>
@@ -1713,145 +1779,40 @@
           </w:p>
         </w:tc>
       </w:tr>
-      <w:tr>
-        <w:trPr>
-          <w:trHeight w:val="918"/>
-          <w:jc w:val="center"/>
-        </w:trPr>
-        <w:tc>
-          <w:tcPr>
-            <w:tcW w:w="1109" w:type="dxa"/>
-            <w:tcBorders>
-              <w:top w:val="single" w:sz="4" w:space="0" w:color="auto"/>
-              <w:left w:val="single" w:sz="4" w:space="0" w:color="auto"/>
-              <w:bottom w:val="single" w:sz="4" w:space="0" w:color="auto"/>
-              <w:right w:val="single" w:sz="4" w:space="0" w:color="auto"/>
-            </w:tcBorders>
-            <w:vAlign w:val="center"/>
-          </w:tcPr>
-          <w:p>
-            <w:pPr>
-              <w:jc w:val="center"/>
-              <w:rPr>
-                <w:rFonts w:ascii="宋体" w:hAnsi="宋体"/>
-                <w:color w:val="000000"/>
-                <w:sz w:val="24"/>
-              </w:rPr>
-            </w:pPr>
-          </w:p>
-        </w:tc>
-        <w:tc>
-          <w:tcPr>
-            <w:tcW w:w="1560" w:type="dxa"/>
-            <w:tcBorders>
-              <w:top w:val="single" w:sz="4" w:space="0" w:color="auto"/>
-              <w:left w:val="single" w:sz="4" w:space="0" w:color="auto"/>
-              <w:bottom w:val="single" w:sz="4" w:space="0" w:color="auto"/>
-              <w:right w:val="single" w:sz="4" w:space="0" w:color="auto"/>
-            </w:tcBorders>
-            <w:vAlign w:val="center"/>
-          </w:tcPr>
-          <w:p>
-            <w:pPr>
-              <w:jc w:val="center"/>
-              <w:rPr>
-                <w:rFonts w:ascii="宋体" w:hAnsi="宋体"/>
-                <w:color w:val="000000"/>
-                <w:sz w:val="24"/>
-              </w:rPr>
-            </w:pPr>
-          </w:p>
-        </w:tc>
-        <w:tc>
-          <w:tcPr>
-            <w:tcW w:w="1275" w:type="dxa"/>
-            <w:tcBorders>
-              <w:top w:val="single" w:sz="4" w:space="0" w:color="auto"/>
-              <w:left w:val="single" w:sz="4" w:space="0" w:color="auto"/>
-              <w:bottom w:val="single" w:sz="4" w:space="0" w:color="auto"/>
-              <w:right w:val="single" w:sz="4" w:space="0" w:color="auto"/>
-            </w:tcBorders>
-            <w:vAlign w:val="center"/>
-          </w:tcPr>
-          <w:p>
-            <w:pPr>
-              <w:jc w:val="center"/>
-              <w:rPr>
-                <w:rFonts w:ascii="宋体" w:hAnsi="宋体"/>
-                <w:color w:val="000000"/>
-                <w:sz w:val="24"/>
-              </w:rPr>
-            </w:pPr>
-          </w:p>
-        </w:tc>
-        <w:tc>
-          <w:tcPr>
-            <w:tcW w:w="993" w:type="dxa"/>
-            <w:tcBorders>
-              <w:top w:val="single" w:sz="4" w:space="0" w:color="auto"/>
-              <w:left w:val="single" w:sz="4" w:space="0" w:color="auto"/>
-              <w:bottom w:val="single" w:sz="4" w:space="0" w:color="auto"/>
-              <w:right w:val="single" w:sz="4" w:space="0" w:color="auto"/>
-            </w:tcBorders>
-            <w:vAlign w:val="center"/>
-          </w:tcPr>
-          <w:p>
-            <w:pPr>
-              <w:jc w:val="center"/>
-              <w:rPr>
-                <w:rFonts w:ascii="宋体" w:hAnsi="宋体"/>
-                <w:color w:val="000000"/>
-                <w:sz w:val="24"/>
-              </w:rPr>
-            </w:pPr>
-          </w:p>
-        </w:tc>
-        <w:tc>
-          <w:tcPr>
-            <w:tcW w:w="1134" w:type="dxa"/>
-            <w:tcBorders>
-              <w:top w:val="single" w:sz="4" w:space="0" w:color="auto"/>
-              <w:left w:val="single" w:sz="4" w:space="0" w:color="auto"/>
-              <w:bottom w:val="single" w:sz="4" w:space="0" w:color="auto"/>
-              <w:right w:val="single" w:sz="4" w:space="0" w:color="auto"/>
-            </w:tcBorders>
-            <w:vAlign w:val="center"/>
-          </w:tcPr>
-          <w:p>
-            <w:pPr>
-              <w:jc w:val="center"/>
-              <w:rPr>
-                <w:rFonts w:ascii="宋体" w:hAnsi="宋体"/>
-                <w:color w:val="000000"/>
-                <w:sz w:val="24"/>
-              </w:rPr>
-            </w:pPr>
-          </w:p>
-        </w:tc>
-        <w:tc>
-          <w:tcPr>
-            <w:tcW w:w="2948" w:type="dxa"/>
-            <w:tcBorders>
-              <w:top w:val="single" w:sz="4" w:space="0" w:color="auto"/>
-              <w:left w:val="single" w:sz="4" w:space="0" w:color="auto"/>
-              <w:bottom w:val="single" w:sz="4" w:space="0" w:color="auto"/>
-              <w:right w:val="single" w:sz="4" w:space="0" w:color="auto"/>
-            </w:tcBorders>
-            <w:vAlign w:val="center"/>
-          </w:tcPr>
-          <w:p>
-            <w:pPr>
-              <w:jc w:val="center"/>
-              <w:rPr>
-                <w:rFonts w:ascii="宋体" w:hAnsi="宋体"/>
-                <w:color w:val="000000"/>
-                <w:sz w:val="24"/>
-              </w:rPr>
-            </w:pPr>
-          </w:p>
-        </w:tc>
-      </w:tr>
     </w:tbl>
+    <w:p>
+      <w:pPr>
+        <w:jc w:val="center"/>
+        <w:rPr>
+          <w:rFonts w:ascii="宋体" w:hAnsi="宋体" w:cs="Arial"/>
+          <w:b/>
+          <w:sz w:val="32"/>
+          <w:szCs w:val="32"/>
+        </w:rPr>
+      </w:pPr>
+    </w:p>
+    <w:p>
+      <w:pPr>
+        <w:jc w:val="center"/>
+        <w:rPr>
+          <w:rFonts w:ascii="宋体" w:hAnsi="宋体" w:cs="Arial"/>
+          <w:b/>
+          <w:sz w:val="32"/>
+          <w:szCs w:val="32"/>
+        </w:rPr>
+      </w:pPr>
+    </w:p>
+    <w:p>
+      <w:pPr>
+        <w:jc w:val="center"/>
+        <w:rPr>
+          <w:rFonts w:ascii="宋体" w:hAnsi="宋体" w:cs="Arial"/>
+          <w:b/>
+          <w:sz w:val="32"/>
+          <w:szCs w:val="32"/>
+        </w:rPr>
+      </w:pPr>
+    </w:p>
     <w:p>
       <w:pPr>
         <w:jc w:val="center"/>
@@ -4105,13 +4066,33 @@
           <w:tab w:val="right" w:leader="dot" w:pos="9060"/>
         </w:tabs>
         <w:rPr>
+          <w:rFonts w:asciiTheme="minorHAnsi" w:eastAsiaTheme="minorEastAsia" w:hAnsiTheme="minorHAnsi" w:cstheme="minorBidi"/>
+          <w:caps w:val="0"/>
+          <w:noProof/>
+          <w:sz w:val="21"/>
+          <w:szCs w:val="22"/>
+        </w:rPr>
+      </w:pPr>
+      <w:r>
+        <w:rPr>
           <w:rFonts w:asciiTheme="minorHAnsi" w:eastAsiaTheme="minorEastAsia" w:hAnsiTheme="minorHAnsi" w:cstheme="minorBidi" w:hint="eastAsia"/>
           <w:caps w:val="0"/>
           <w:noProof/>
           <w:sz w:val="21"/>
           <w:szCs w:val="22"/>
         </w:rPr>
-      </w:pPr>
+        <w:t>9</w:t>
+      </w:r>
+      <w:r>
+        <w:rPr>
+          <w:rFonts w:asciiTheme="minorHAnsi" w:eastAsiaTheme="minorEastAsia" w:hAnsiTheme="minorHAnsi" w:cstheme="minorBidi"/>
+          <w:caps w:val="0"/>
+          <w:noProof/>
+          <w:sz w:val="21"/>
+          <w:szCs w:val="22"/>
+        </w:rPr>
+        <w:t xml:space="preserve">.   </w:t>
+      </w:r>
       <w:r>
         <w:rPr>
           <w:rFonts w:asciiTheme="minorHAnsi" w:eastAsiaTheme="minorEastAsia" w:hAnsiTheme="minorHAnsi" w:cstheme="minorBidi" w:hint="eastAsia"/>
@@ -4120,7 +4101,7 @@
           <w:sz w:val="21"/>
           <w:szCs w:val="22"/>
         </w:rPr>
-        <w:t>9</w:t>
+        <w:t>经济可行性</w:t>
       </w:r>
       <w:r>
         <w:rPr>
@@ -4130,17 +4111,7 @@
           <w:sz w:val="21"/>
           <w:szCs w:val="22"/>
         </w:rPr>
-        <w:t xml:space="preserve">.   </w:t>
-      </w:r>
-      <w:r>
-        <w:rPr>
-          <w:rFonts w:asciiTheme="minorHAnsi" w:eastAsiaTheme="minorEastAsia" w:hAnsiTheme="minorHAnsi" w:cstheme="minorBidi" w:hint="eastAsia"/>
-          <w:caps w:val="0"/>
-          <w:noProof/>
-          <w:sz w:val="21"/>
-          <w:szCs w:val="22"/>
-        </w:rPr>
-        <w:t>经济可行性</w:t>
+        <w:t>…………………………………………………………………………………………………………………………………</w:t>
       </w:r>
       <w:r>
         <w:rPr>
@@ -4150,7 +4121,7 @@
           <w:sz w:val="21"/>
           <w:szCs w:val="22"/>
         </w:rPr>
-        <w:t>…………………………………………………………………………………………………………………………………</w:t>
+        <w:t>.</w:t>
       </w:r>
       <w:r>
         <w:rPr>
@@ -4160,16 +4131,6 @@
           <w:sz w:val="21"/>
           <w:szCs w:val="22"/>
         </w:rPr>
-        <w:t>.</w:t>
-      </w:r>
-      <w:r>
-        <w:rPr>
-          <w:rFonts w:asciiTheme="minorHAnsi" w:eastAsiaTheme="minorEastAsia" w:hAnsiTheme="minorHAnsi" w:cstheme="minorBidi"/>
-          <w:caps w:val="0"/>
-          <w:noProof/>
-          <w:sz w:val="21"/>
-          <w:szCs w:val="22"/>
-        </w:rPr>
         <w:t>4</w:t>
       </w:r>
     </w:p>
@@ -4180,6 +4141,29 @@
           <w:tab w:val="right" w:leader="dot" w:pos="9060"/>
         </w:tabs>
         <w:ind w:left="0"/>
+        <w:rPr>
+          <w:rFonts w:asciiTheme="minorHAnsi" w:eastAsiaTheme="minorEastAsia" w:hAnsiTheme="minorHAnsi" w:cstheme="minorBidi"/>
+          <w:b/>
+          <w:bCs/>
+          <w:smallCaps w:val="0"/>
+          <w:noProof/>
+          <w:sz w:val="21"/>
+          <w:szCs w:val="22"/>
+        </w:rPr>
+      </w:pPr>
+      <w:r>
+        <w:rPr>
+          <w:rFonts w:asciiTheme="minorHAnsi" w:eastAsiaTheme="minorEastAsia" w:hAnsiTheme="minorHAnsi" w:cstheme="minorBidi"/>
+          <w:b/>
+          <w:bCs/>
+          <w:smallCaps w:val="0"/>
+          <w:noProof/>
+          <w:sz w:val="21"/>
+          <w:szCs w:val="22"/>
+        </w:rPr>
+        <w:t xml:space="preserve">10.  </w:t>
+      </w:r>
+      <w:r>
         <w:rPr>
           <w:rFonts w:asciiTheme="minorHAnsi" w:eastAsiaTheme="minorEastAsia" w:hAnsiTheme="minorHAnsi" w:cstheme="minorBidi" w:hint="eastAsia"/>
           <w:b/>
@@ -4189,7 +4173,8 @@
           <w:sz w:val="21"/>
           <w:szCs w:val="22"/>
         </w:rPr>
-      </w:pPr>
+        <w:t>组织和人力资源可行性</w:t>
+      </w:r>
       <w:r>
         <w:rPr>
           <w:rFonts w:asciiTheme="minorHAnsi" w:eastAsiaTheme="minorEastAsia" w:hAnsiTheme="minorHAnsi" w:cstheme="minorBidi"/>
@@ -4200,30 +4185,6 @@
           <w:sz w:val="21"/>
           <w:szCs w:val="22"/>
         </w:rPr>
-        <w:t xml:space="preserve">10.  </w:t>
-      </w:r>
-      <w:r>
-        <w:rPr>
-          <w:rFonts w:asciiTheme="minorHAnsi" w:eastAsiaTheme="minorEastAsia" w:hAnsiTheme="minorHAnsi" w:cstheme="minorBidi" w:hint="eastAsia"/>
-          <w:b/>
-          <w:bCs/>
-          <w:smallCaps w:val="0"/>
-          <w:noProof/>
-          <w:sz w:val="21"/>
-          <w:szCs w:val="22"/>
-        </w:rPr>
-        <w:t>组织和人力资源可行性</w:t>
-      </w:r>
-      <w:r>
-        <w:rPr>
-          <w:rFonts w:asciiTheme="minorHAnsi" w:eastAsiaTheme="minorEastAsia" w:hAnsiTheme="minorHAnsi" w:cstheme="minorBidi"/>
-          <w:b/>
-          <w:bCs/>
-          <w:smallCaps w:val="0"/>
-          <w:noProof/>
-          <w:sz w:val="21"/>
-          <w:szCs w:val="22"/>
-        </w:rPr>
         <w:t>……………………………………………………………………………………………………………..4</w:t>
       </w:r>
     </w:p>
@@ -4437,7 +4398,7 @@
           <w:szCs w:val="32"/>
         </w:rPr>
         <w:sectPr>
-          <w:footerReference w:type="default" r:id="rId12"/>
+          <w:footerReference w:type="default" r:id="rId10"/>
           <w:pgSz w:w="11906" w:h="16838"/>
           <w:pgMar w:top="1440" w:right="1418" w:bottom="1440" w:left="1418" w:header="680" w:footer="907" w:gutter="0"/>
           <w:pgNumType w:start="1"/>
@@ -4461,7 +4422,7 @@
           <w:sz w:val="40"/>
         </w:rPr>
       </w:pPr>
-      <w:bookmarkStart w:id="4" w:name="_Toc84881013"/>
+      <w:bookmarkStart w:id="3" w:name="_Toc84881013"/>
       <w:r>
         <w:rPr>
           <w:rFonts w:hint="eastAsia"/>
@@ -4470,20 +4431,20 @@
         <w:lastRenderedPageBreak/>
         <w:t>引言</w:t>
       </w:r>
+      <w:bookmarkEnd w:id="3"/>
+    </w:p>
+    <w:p>
+      <w:pPr>
+        <w:pStyle w:val="2"/>
+      </w:pPr>
+      <w:bookmarkStart w:id="4" w:name="_Toc84881014"/>
+      <w:r>
+        <w:rPr>
+          <w:rFonts w:hint="eastAsia"/>
+        </w:rPr>
+        <w:t>标识</w:t>
+      </w:r>
       <w:bookmarkEnd w:id="4"/>
-    </w:p>
-    <w:p>
-      <w:pPr>
-        <w:pStyle w:val="2"/>
-      </w:pPr>
-      <w:bookmarkStart w:id="5" w:name="_Toc84881014"/>
-      <w:r>
-        <w:rPr>
-          <w:rFonts w:hint="eastAsia"/>
-        </w:rPr>
-        <w:t>标识</w:t>
-      </w:r>
-      <w:bookmarkEnd w:id="5"/>
     </w:p>
     <w:p>
       <w:pPr>
@@ -4509,39 +4470,39 @@
       <w:pPr>
         <w:pStyle w:val="2"/>
       </w:pPr>
-      <w:bookmarkStart w:id="6" w:name="_Toc84881015"/>
+      <w:bookmarkStart w:id="5" w:name="_Toc84881015"/>
       <w:r>
         <w:rPr>
           <w:rFonts w:hint="eastAsia"/>
         </w:rPr>
         <w:t>背景</w:t>
       </w:r>
+      <w:bookmarkEnd w:id="5"/>
+    </w:p>
+    <w:p>
+      <w:pPr>
+        <w:ind w:firstLineChars="200" w:firstLine="420"/>
+      </w:pPr>
+      <w:r>
+        <w:rPr>
+          <w:rFonts w:hint="eastAsia"/>
+        </w:rPr>
+        <w:t>在我们课程课堂中，老师会布置许多任务，我们在课堂上要记录的话会比较仓促，每次都要打开备忘录来记录，由于相对仓促，我们可能无法把一些任务相对完整地记录下来，记录下来也有可能条理逻辑不是非常流畅，而当前我们所用的应用功能相对较多，若要去查看任务需要跨越许多级菜单，非常不方便，因此我们想到做一个课程记事本来解决这个问题</w:t>
+      </w:r>
+    </w:p>
+    <w:p/>
+    <w:p>
+      <w:pPr>
+        <w:pStyle w:val="2"/>
+      </w:pPr>
+      <w:bookmarkStart w:id="6" w:name="_Toc84881016"/>
+      <w:r>
+        <w:rPr>
+          <w:rFonts w:hint="eastAsia"/>
+        </w:rPr>
+        <w:t>项目概述</w:t>
+      </w:r>
       <w:bookmarkEnd w:id="6"/>
-    </w:p>
-    <w:p>
-      <w:pPr>
-        <w:ind w:firstLineChars="200" w:firstLine="420"/>
-      </w:pPr>
-      <w:r>
-        <w:rPr>
-          <w:rFonts w:hint="eastAsia"/>
-        </w:rPr>
-        <w:t>在我们课程课堂中，老师会布置许多任务，我们在课堂上要记录的话会比较仓促，每次都要打开备忘录来记录，由于相对仓促，我们可能无法把一些任务相对完整地记录下来，记录下来也有可能条理逻辑不是非常流畅，而当前我们所用的应用功能相对较多，若要去查看任务需要跨越许多级菜单，非常不方便，因此我们想到做一个课程记事本来解决这个问题</w:t>
-      </w:r>
-    </w:p>
-    <w:p/>
-    <w:p>
-      <w:pPr>
-        <w:pStyle w:val="2"/>
-      </w:pPr>
-      <w:bookmarkStart w:id="7" w:name="_Toc84881016"/>
-      <w:r>
-        <w:rPr>
-          <w:rFonts w:hint="eastAsia"/>
-        </w:rPr>
-        <w:t>项目概述</w:t>
-      </w:r>
-      <w:bookmarkEnd w:id="7"/>
     </w:p>
     <w:p>
       <w:pPr>
@@ -4812,12 +4773,14 @@
             <w:pPr>
               <w:spacing w:afterLines="50" w:after="156" w:line="300" w:lineRule="atLeast"/>
             </w:pPr>
+            <w:proofErr w:type="gramStart"/>
             <w:r>
               <w:rPr>
                 <w:rFonts w:hint="eastAsia"/>
               </w:rPr>
               <w:t>吴登钻</w:t>
             </w:r>
+            <w:proofErr w:type="gramEnd"/>
           </w:p>
         </w:tc>
         <w:tc>
@@ -5029,6 +4992,7 @@
             <w:pPr>
               <w:spacing w:afterLines="50" w:after="156" w:line="300" w:lineRule="atLeast"/>
             </w:pPr>
+            <w:proofErr w:type="gramStart"/>
             <w:r>
               <w:rPr>
                 <w:rFonts w:hint="eastAsia"/>
@@ -5036,6 +5000,7 @@
               <w:lastRenderedPageBreak/>
               <w:t>钟朱楠</w:t>
             </w:r>
+            <w:proofErr w:type="gramEnd"/>
           </w:p>
         </w:tc>
         <w:tc>
@@ -5112,7 +5077,21 @@
               <w:rPr>
                 <w:rFonts w:hint="eastAsia"/>
               </w:rPr>
-              <w:t>负责甘特图的绘制和更新与项目进度的控制</w:t>
+              <w:t>负责</w:t>
+            </w:r>
+            <w:proofErr w:type="gramStart"/>
+            <w:r>
+              <w:rPr>
+                <w:rFonts w:hint="eastAsia"/>
+              </w:rPr>
+              <w:t>甘特图</w:t>
+            </w:r>
+            <w:proofErr w:type="gramEnd"/>
+            <w:r>
+              <w:rPr>
+                <w:rFonts w:hint="eastAsia"/>
+              </w:rPr>
+              <w:t>的绘制和更新与项目进度的控制</w:t>
             </w:r>
           </w:p>
         </w:tc>
@@ -5316,6 +5295,7 @@
                 <w:sz w:val="24"/>
               </w:rPr>
             </w:pPr>
+            <w:proofErr w:type="gramStart"/>
             <w:r>
               <w:rPr>
                 <w:rFonts w:hint="eastAsia"/>
@@ -5323,6 +5303,7 @@
               </w:rPr>
               <w:t>吴登钻</w:t>
             </w:r>
+            <w:proofErr w:type="gramEnd"/>
           </w:p>
         </w:tc>
         <w:tc>
@@ -5677,6 +5658,7 @@
                 <w:sz w:val="24"/>
               </w:rPr>
             </w:pPr>
+            <w:proofErr w:type="gramStart"/>
             <w:r>
               <w:rPr>
                 <w:rFonts w:hint="eastAsia"/>
@@ -5684,6 +5666,7 @@
               </w:rPr>
               <w:t>钟朱楠</w:t>
             </w:r>
+            <w:proofErr w:type="gramEnd"/>
           </w:p>
         </w:tc>
         <w:tc>
@@ -5908,7 +5891,23 @@
           <w:rFonts w:hint="eastAsia"/>
           <w:sz w:val="24"/>
         </w:rPr>
-        <w:t>在教师端上，教师可以根据课程号发布任务，任务会在学生端显示。也可以发布通知。</w:t>
+        <w:t>在教师端上，教师可以根据课程</w:t>
+      </w:r>
+      <w:proofErr w:type="gramStart"/>
+      <w:r>
+        <w:rPr>
+          <w:rFonts w:hint="eastAsia"/>
+          <w:sz w:val="24"/>
+        </w:rPr>
+        <w:t>号发布</w:t>
+      </w:r>
+      <w:proofErr w:type="gramEnd"/>
+      <w:r>
+        <w:rPr>
+          <w:rFonts w:hint="eastAsia"/>
+          <w:sz w:val="24"/>
+        </w:rPr>
+        <w:t>任务，任务会在学生端显示。也可以发布通知。</w:t>
       </w:r>
     </w:p>
     <w:p>
@@ -5920,14 +5919,14 @@
       <w:pPr>
         <w:pStyle w:val="2"/>
       </w:pPr>
-      <w:bookmarkStart w:id="8" w:name="_Toc84881017"/>
+      <w:bookmarkStart w:id="7" w:name="_Toc84881017"/>
       <w:r>
         <w:rPr>
           <w:rFonts w:hint="eastAsia"/>
         </w:rPr>
         <w:t>文档概述</w:t>
       </w:r>
-      <w:bookmarkEnd w:id="8"/>
+      <w:bookmarkEnd w:id="7"/>
     </w:p>
     <w:p>
       <w:pPr>
@@ -5953,7 +5952,7 @@
           <w:sz w:val="40"/>
         </w:rPr>
       </w:pPr>
-      <w:bookmarkStart w:id="9" w:name="_Toc84881018"/>
+      <w:bookmarkStart w:id="8" w:name="_Toc84881018"/>
       <w:r>
         <w:rPr>
           <w:rFonts w:hint="eastAsia"/>
@@ -5961,7 +5960,7 @@
         </w:rPr>
         <w:t>引用文件</w:t>
       </w:r>
-      <w:bookmarkEnd w:id="9"/>
+      <w:bookmarkEnd w:id="8"/>
     </w:p>
     <w:p>
       <w:pPr>
@@ -6037,7 +6036,7 @@
           <w:sz w:val="40"/>
         </w:rPr>
       </w:pPr>
-      <w:bookmarkStart w:id="10" w:name="_Toc84881019"/>
+      <w:bookmarkStart w:id="9" w:name="_Toc84881019"/>
       <w:r>
         <w:rPr>
           <w:rFonts w:hint="eastAsia"/>
@@ -6046,49 +6045,49 @@
         <w:lastRenderedPageBreak/>
         <w:t>可行性分析的前提</w:t>
       </w:r>
+      <w:bookmarkEnd w:id="9"/>
+    </w:p>
+    <w:p>
+      <w:pPr>
+        <w:pStyle w:val="2"/>
+      </w:pPr>
+      <w:bookmarkStart w:id="10" w:name="_Toc84881020"/>
+      <w:r>
+        <w:rPr>
+          <w:rFonts w:hint="eastAsia"/>
+        </w:rPr>
+        <w:t>项目的要求</w:t>
+      </w:r>
       <w:bookmarkEnd w:id="10"/>
     </w:p>
     <w:p>
       <w:pPr>
+        <w:ind w:firstLine="420"/>
+        <w:rPr>
+          <w:sz w:val="24"/>
+        </w:rPr>
+      </w:pPr>
+      <w:r>
+        <w:rPr>
+          <w:rFonts w:hint="eastAsia"/>
+          <w:sz w:val="24"/>
+        </w:rPr>
+        <w:t>具有对应的开发软件和技术，和相应的开发环境和资金。</w:t>
+      </w:r>
+    </w:p>
+    <w:p/>
+    <w:p>
+      <w:pPr>
         <w:pStyle w:val="2"/>
       </w:pPr>
-      <w:bookmarkStart w:id="11" w:name="_Toc84881020"/>
-      <w:r>
-        <w:rPr>
-          <w:rFonts w:hint="eastAsia"/>
-        </w:rPr>
-        <w:t>项目的要求</w:t>
+      <w:bookmarkStart w:id="11" w:name="_Toc84881021"/>
+      <w:r>
+        <w:rPr>
+          <w:rFonts w:hint="eastAsia"/>
+        </w:rPr>
+        <w:t>项目的目标</w:t>
       </w:r>
       <w:bookmarkEnd w:id="11"/>
-    </w:p>
-    <w:p>
-      <w:pPr>
-        <w:ind w:firstLine="420"/>
-        <w:rPr>
-          <w:sz w:val="24"/>
-        </w:rPr>
-      </w:pPr>
-      <w:r>
-        <w:rPr>
-          <w:rFonts w:hint="eastAsia"/>
-          <w:sz w:val="24"/>
-        </w:rPr>
-        <w:t>具有对应的开发软件和技术，和相应的开发环境和资金。</w:t>
-      </w:r>
-    </w:p>
-    <w:p/>
-    <w:p>
-      <w:pPr>
-        <w:pStyle w:val="2"/>
-      </w:pPr>
-      <w:bookmarkStart w:id="12" w:name="_Toc84881021"/>
-      <w:r>
-        <w:rPr>
-          <w:rFonts w:hint="eastAsia"/>
-        </w:rPr>
-        <w:t>项目的目标</w:t>
-      </w:r>
-      <w:bookmarkEnd w:id="12"/>
     </w:p>
     <w:p>
       <w:pPr>
@@ -6163,14 +6162,14 @@
       <w:pPr>
         <w:pStyle w:val="2"/>
       </w:pPr>
-      <w:bookmarkStart w:id="13" w:name="_Toc84881022"/>
+      <w:bookmarkStart w:id="12" w:name="_Toc84881022"/>
       <w:r>
         <w:rPr>
           <w:rFonts w:hint="eastAsia"/>
         </w:rPr>
         <w:t>项目的环境，条件，假设，限制</w:t>
       </w:r>
-      <w:bookmarkEnd w:id="13"/>
+      <w:bookmarkEnd w:id="12"/>
     </w:p>
     <w:p>
       <w:pPr>
@@ -6436,6 +6435,7 @@
         </w:rPr>
         <w:t>：</w:t>
       </w:r>
+      <w:proofErr w:type="spellStart"/>
       <w:r>
         <w:rPr>
           <w:rFonts w:hint="eastAsia"/>
@@ -6443,6 +6443,7 @@
         </w:rPr>
         <w:t>ios</w:t>
       </w:r>
+      <w:proofErr w:type="spellEnd"/>
       <w:r>
         <w:rPr>
           <w:sz w:val="24"/>
@@ -6518,14 +6519,14 @@
       <w:pPr>
         <w:pStyle w:val="2"/>
       </w:pPr>
-      <w:bookmarkStart w:id="14" w:name="_Toc84881023"/>
+      <w:bookmarkStart w:id="13" w:name="_Toc84881023"/>
       <w:r>
         <w:rPr>
           <w:rFonts w:hint="eastAsia"/>
         </w:rPr>
         <w:t>进行可行性分析的方法</w:t>
       </w:r>
-      <w:bookmarkEnd w:id="14"/>
+      <w:bookmarkEnd w:id="13"/>
     </w:p>
     <w:p>
       <w:pPr>
@@ -6599,7 +6600,7 @@
           <w:sz w:val="40"/>
         </w:rPr>
       </w:pPr>
-      <w:bookmarkStart w:id="15" w:name="_Toc84881024"/>
+      <w:bookmarkStart w:id="14" w:name="_Toc84881024"/>
       <w:r>
         <w:rPr>
           <w:rFonts w:hint="eastAsia"/>
@@ -6608,49 +6609,20 @@
         <w:lastRenderedPageBreak/>
         <w:t>可选择的方案</w:t>
       </w:r>
+      <w:bookmarkEnd w:id="14"/>
+    </w:p>
+    <w:p>
+      <w:pPr>
+        <w:pStyle w:val="2"/>
+      </w:pPr>
+      <w:bookmarkStart w:id="15" w:name="_Toc84881025"/>
+      <w:r>
+        <w:rPr>
+          <w:rFonts w:hint="eastAsia"/>
+        </w:rPr>
+        <w:t>可选择的系统方案一</w:t>
+      </w:r>
       <w:bookmarkEnd w:id="15"/>
-    </w:p>
-    <w:p>
-      <w:pPr>
-        <w:pStyle w:val="2"/>
-      </w:pPr>
-      <w:bookmarkStart w:id="16" w:name="_Toc84881025"/>
-      <w:r>
-        <w:rPr>
-          <w:rFonts w:hint="eastAsia"/>
-        </w:rPr>
-        <w:t>可选择的系统方案一</w:t>
-      </w:r>
-      <w:bookmarkEnd w:id="16"/>
-    </w:p>
-    <w:p>
-      <w:pPr>
-        <w:spacing w:line="360" w:lineRule="auto"/>
-        <w:ind w:firstLine="420"/>
-        <w:rPr>
-          <w:sz w:val="24"/>
-        </w:rPr>
-      </w:pPr>
-      <w:r>
-        <w:rPr>
-          <w:rFonts w:hint="eastAsia"/>
-          <w:sz w:val="24"/>
-        </w:rPr>
-        <w:t>后台开发：</w:t>
-      </w:r>
-      <w:r>
-        <w:rPr>
-          <w:rFonts w:hint="eastAsia"/>
-          <w:sz w:val="24"/>
-        </w:rPr>
-        <w:t>java</w:t>
-      </w:r>
-      <w:r>
-        <w:rPr>
-          <w:sz w:val="24"/>
-        </w:rPr>
-        <w:tab/>
-      </w:r>
     </w:p>
     <w:p>
       <w:pPr>
@@ -6665,14 +6637,51 @@
           <w:rFonts w:hint="eastAsia"/>
           <w:sz w:val="24"/>
         </w:rPr>
-        <w:t>前端开发：</w:t>
-      </w:r>
+        <w:t>前端</w:t>
+      </w:r>
+      <w:r>
+        <w:rPr>
+          <w:rFonts w:hint="eastAsia"/>
+          <w:sz w:val="24"/>
+        </w:rPr>
+        <w:t>框架</w:t>
+      </w:r>
+      <w:r>
+        <w:rPr>
+          <w:rFonts w:hint="eastAsia"/>
+          <w:sz w:val="24"/>
+        </w:rPr>
+        <w:t>：</w:t>
+      </w:r>
+      <w:proofErr w:type="spellStart"/>
       <w:r>
         <w:rPr>
           <w:rFonts w:hint="eastAsia"/>
           <w:sz w:val="24"/>
         </w:rPr>
         <w:t>uniapp</w:t>
+      </w:r>
+      <w:proofErr w:type="spellEnd"/>
+      <w:r>
+        <w:rPr>
+          <w:rFonts w:hint="eastAsia"/>
+          <w:sz w:val="24"/>
+        </w:rPr>
+        <w:t>（</w:t>
+      </w:r>
+      <w:r>
+        <w:rPr>
+          <w:rFonts w:hint="eastAsia"/>
+          <w:sz w:val="24"/>
+        </w:rPr>
+        <w:t>serverless</w:t>
+      </w:r>
+      <w:r>
+        <w:rPr>
+          <w:rFonts w:hint="eastAsia"/>
+          <w:sz w:val="24"/>
+        </w:rPr>
+        <w:t>）</w:t>
       </w:r>
     </w:p>
     <w:p>
@@ -6688,14 +6697,30 @@
           <w:rFonts w:hint="eastAsia"/>
           <w:sz w:val="24"/>
         </w:rPr>
-        <w:t>数据库：</w:t>
-      </w:r>
-      <w:r>
-        <w:rPr>
-          <w:rFonts w:hint="eastAsia"/>
-          <w:sz w:val="24"/>
-        </w:rPr>
-        <w:t>MYSQL</w:t>
+        <w:t>数据库</w:t>
+      </w:r>
+      <w:r>
+        <w:rPr>
+          <w:rFonts w:hint="eastAsia"/>
+          <w:sz w:val="24"/>
+        </w:rPr>
+        <w:t>：</w:t>
+      </w:r>
+      <w:proofErr w:type="spellStart"/>
+      <w:r>
+        <w:rPr>
+          <w:rFonts w:hint="eastAsia"/>
+          <w:sz w:val="24"/>
+        </w:rPr>
+        <w:t>unicloud</w:t>
+      </w:r>
+      <w:proofErr w:type="spellEnd"/>
+      <w:r>
+        <w:rPr>
+          <w:rFonts w:hint="eastAsia"/>
+          <w:sz w:val="24"/>
+        </w:rPr>
+        <w:t>云数据库</w:t>
       </w:r>
     </w:p>
     <w:p>
@@ -6721,105 +6746,620 @@
         <w:pStyle w:val="af1"/>
         <w:shd w:val="clear" w:color="auto" w:fill="FFFFFF"/>
         <w:wordWrap w:val="0"/>
-        <w:spacing w:before="0" w:beforeAutospacing="0" w:after="0" w:afterAutospacing="0" w:line="480" w:lineRule="atLeast"/>
+        <w:spacing w:line="480" w:lineRule="atLeast"/>
         <w:ind w:firstLineChars="200" w:firstLine="480"/>
         <w:rPr>
-          <w:rFonts w:asciiTheme="minorEastAsia" w:eastAsiaTheme="minorEastAsia" w:hAnsiTheme="minorEastAsia"/>
-        </w:rPr>
-      </w:pPr>
-      <w:r>
-        <w:rPr>
-          <w:rFonts w:asciiTheme="minorEastAsia" w:eastAsiaTheme="minorEastAsia" w:hAnsiTheme="minorEastAsia" w:cs="Arial"/>
+          <w:rFonts w:ascii="楷体" w:eastAsia="楷体" w:hAnsi="楷体" w:cs="Arial" w:hint="eastAsia"/>
           <w:color w:val="4D4D4D"/>
           <w:shd w:val="clear" w:color="auto" w:fill="FFFFFF"/>
         </w:rPr>
-        <w:t>uni-app是一套可以适用多端的开源框架，一套代码可以同时生成ios，Android，H5，微信小程序，支付宝小程序，百度小程序等。uni-app对前端开发人员比较友好，学习成本比较低</w:t>
-      </w:r>
-      <w:r>
-        <w:rPr>
-          <w:rFonts w:asciiTheme="minorEastAsia" w:eastAsiaTheme="minorEastAsia" w:hAnsiTheme="minorEastAsia" w:cs="Arial" w:hint="eastAsia"/>
+      </w:pPr>
+      <w:proofErr w:type="spellStart"/>
+      <w:r>
+        <w:rPr>
+          <w:rFonts w:ascii="楷体" w:eastAsia="楷体" w:hAnsi="楷体" w:cs="Arial"/>
           <w:color w:val="4D4D4D"/>
           <w:shd w:val="clear" w:color="auto" w:fill="FFFFFF"/>
         </w:rPr>
-        <w:t>。</w:t>
-      </w:r>
-      <w:r>
-        <w:rPr>
-          <w:rFonts w:asciiTheme="minorEastAsia" w:eastAsiaTheme="minorEastAsia" w:hAnsiTheme="minorEastAsia" w:cs="Arial"/>
+        <w:t>uni</w:t>
+      </w:r>
+      <w:proofErr w:type="spellEnd"/>
+      <w:r>
+        <w:rPr>
+          <w:rFonts w:ascii="楷体" w:eastAsia="楷体" w:hAnsi="楷体" w:cs="Arial"/>
           <w:color w:val="4D4D4D"/>
           <w:shd w:val="clear" w:color="auto" w:fill="FFFFFF"/>
         </w:rPr>
-        <w:t>uni-app使用HBX进行开发，HBX对于vue语法等支持可以说是比较完备了。</w:t>
-      </w:r>
-    </w:p>
-    <w:p>
-      <w:pPr>
-        <w:pStyle w:val="21"/>
-        <w:ind w:leftChars="0" w:left="0" w:firstLine="480"/>
-        <w:rPr>
-          <w:rFonts w:asciiTheme="minorEastAsia" w:eastAsiaTheme="minorEastAsia" w:hAnsiTheme="minorEastAsia"/>
-          <w:sz w:val="24"/>
-        </w:rPr>
-      </w:pPr>
-      <w:r>
-        <w:rPr>
-          <w:rFonts w:asciiTheme="minorEastAsia" w:eastAsiaTheme="minorEastAsia" w:hAnsiTheme="minorEastAsia" w:hint="eastAsia"/>
-          <w:sz w:val="24"/>
-        </w:rPr>
-        <w:t>MYSQL作为上学期数据库课程所主要用的软件，我们对它有一定的认知和熟练度，用于开发较容易上手。</w:t>
-      </w:r>
-    </w:p>
-    <w:p>
-      <w:pPr>
-        <w:pStyle w:val="21"/>
-        <w:ind w:leftChars="0" w:left="0" w:firstLine="480"/>
-        <w:rPr>
-          <w:rFonts w:asciiTheme="minorEastAsia" w:eastAsiaTheme="minorEastAsia" w:hAnsiTheme="minorEastAsia"/>
-          <w:sz w:val="24"/>
-        </w:rPr>
-      </w:pPr>
-      <w:r>
-        <w:rPr>
-          <w:rFonts w:asciiTheme="minorEastAsia" w:eastAsiaTheme="minorEastAsia" w:hAnsiTheme="minorEastAsia"/>
-          <w:sz w:val="24"/>
-        </w:rPr>
-        <w:t>J</w:t>
-      </w:r>
-      <w:r>
-        <w:rPr>
-          <w:rFonts w:asciiTheme="minorEastAsia" w:eastAsiaTheme="minorEastAsia" w:hAnsiTheme="minorEastAsia" w:hint="eastAsia"/>
-          <w:sz w:val="24"/>
-        </w:rPr>
-        <w:t>ava也是我们学习使用过的语言，在开发过程中也</w:t>
-      </w:r>
-      <w:r>
-        <w:rPr>
-          <w:rFonts w:asciiTheme="minorEastAsia" w:eastAsiaTheme="minorEastAsia" w:hAnsiTheme="minorEastAsia" w:hint="eastAsia"/>
-          <w:sz w:val="24"/>
-        </w:rPr>
-        <w:t>比较</w:t>
-      </w:r>
-      <w:r>
-        <w:rPr>
-          <w:rFonts w:asciiTheme="minorEastAsia" w:eastAsiaTheme="minorEastAsia" w:hAnsiTheme="minorEastAsia" w:hint="eastAsia"/>
-          <w:sz w:val="24"/>
-        </w:rPr>
-        <w:t>容易上手。</w:t>
-      </w:r>
-    </w:p>
-    <w:p/>
+        <w:t>-app是一套可以适用多端的开源框架，一套代码可以同时生成</w:t>
+      </w:r>
+      <w:proofErr w:type="spellStart"/>
+      <w:r>
+        <w:rPr>
+          <w:rFonts w:ascii="楷体" w:eastAsia="楷体" w:hAnsi="楷体" w:cs="Arial"/>
+          <w:color w:val="4D4D4D"/>
+          <w:shd w:val="clear" w:color="auto" w:fill="FFFFFF"/>
+        </w:rPr>
+        <w:t>ios</w:t>
+      </w:r>
+      <w:proofErr w:type="spellEnd"/>
+      <w:r>
+        <w:rPr>
+          <w:rFonts w:ascii="楷体" w:eastAsia="楷体" w:hAnsi="楷体" w:cs="Arial"/>
+          <w:color w:val="4D4D4D"/>
+          <w:shd w:val="clear" w:color="auto" w:fill="FFFFFF"/>
+        </w:rPr>
+        <w:t>，Android，H5，</w:t>
+      </w:r>
+      <w:proofErr w:type="gramStart"/>
+      <w:r>
+        <w:rPr>
+          <w:rFonts w:ascii="楷体" w:eastAsia="楷体" w:hAnsi="楷体" w:cs="Arial"/>
+          <w:color w:val="4D4D4D"/>
+          <w:shd w:val="clear" w:color="auto" w:fill="FFFFFF"/>
+        </w:rPr>
+        <w:t>微信小</w:t>
+      </w:r>
+      <w:proofErr w:type="gramEnd"/>
+      <w:r>
+        <w:rPr>
+          <w:rFonts w:ascii="楷体" w:eastAsia="楷体" w:hAnsi="楷体" w:cs="Arial"/>
+          <w:color w:val="4D4D4D"/>
+          <w:shd w:val="clear" w:color="auto" w:fill="FFFFFF"/>
+        </w:rPr>
+        <w:t>程序，支付宝小程序，百度小程序等。</w:t>
+      </w:r>
+      <w:proofErr w:type="spellStart"/>
+      <w:r>
+        <w:rPr>
+          <w:rFonts w:ascii="楷体" w:eastAsia="楷体" w:hAnsi="楷体" w:cs="Arial"/>
+          <w:color w:val="4D4D4D"/>
+          <w:shd w:val="clear" w:color="auto" w:fill="FFFFFF"/>
+        </w:rPr>
+        <w:t>uni</w:t>
+      </w:r>
+      <w:proofErr w:type="spellEnd"/>
+      <w:r>
+        <w:rPr>
+          <w:rFonts w:ascii="楷体" w:eastAsia="楷体" w:hAnsi="楷体" w:cs="Arial"/>
+          <w:color w:val="4D4D4D"/>
+          <w:shd w:val="clear" w:color="auto" w:fill="FFFFFF"/>
+        </w:rPr>
+        <w:t>-app对前端开发人员比较友好，学习成本比较低</w:t>
+      </w:r>
+      <w:r>
+        <w:rPr>
+          <w:rFonts w:ascii="楷体" w:eastAsia="楷体" w:hAnsi="楷体" w:cs="Arial" w:hint="eastAsia"/>
+          <w:color w:val="4D4D4D"/>
+          <w:shd w:val="clear" w:color="auto" w:fill="FFFFFF"/>
+        </w:rPr>
+        <w:t>。</w:t>
+      </w:r>
+      <w:proofErr w:type="spellStart"/>
+      <w:r>
+        <w:rPr>
+          <w:rFonts w:ascii="楷体" w:eastAsia="楷体" w:hAnsi="楷体" w:cs="Arial"/>
+          <w:color w:val="4D4D4D"/>
+          <w:shd w:val="clear" w:color="auto" w:fill="FFFFFF"/>
+        </w:rPr>
+        <w:t>uni</w:t>
+      </w:r>
+      <w:proofErr w:type="spellEnd"/>
+      <w:r>
+        <w:rPr>
+          <w:rFonts w:ascii="楷体" w:eastAsia="楷体" w:hAnsi="楷体" w:cs="Arial"/>
+          <w:color w:val="4D4D4D"/>
+          <w:shd w:val="clear" w:color="auto" w:fill="FFFFFF"/>
+        </w:rPr>
+        <w:t>-app使用HBX进行开发，HBX对于</w:t>
+      </w:r>
+      <w:proofErr w:type="spellStart"/>
+      <w:r>
+        <w:rPr>
+          <w:rFonts w:ascii="楷体" w:eastAsia="楷体" w:hAnsi="楷体" w:cs="Arial"/>
+          <w:color w:val="4D4D4D"/>
+          <w:shd w:val="clear" w:color="auto" w:fill="FFFFFF"/>
+        </w:rPr>
+        <w:t>vue</w:t>
+      </w:r>
+      <w:proofErr w:type="spellEnd"/>
+      <w:r>
+        <w:rPr>
+          <w:rFonts w:ascii="楷体" w:eastAsia="楷体" w:hAnsi="楷体" w:cs="Arial"/>
+          <w:color w:val="4D4D4D"/>
+          <w:shd w:val="clear" w:color="auto" w:fill="FFFFFF"/>
+        </w:rPr>
+        <w:t>语法等支持可以说是比较完备了。</w:t>
+      </w:r>
+      <w:proofErr w:type="spellStart"/>
+      <w:r>
+        <w:rPr>
+          <w:rFonts w:ascii="楷体" w:eastAsia="楷体" w:hAnsi="楷体" w:cs="Arial" w:hint="eastAsia"/>
+          <w:color w:val="4D4D4D"/>
+          <w:shd w:val="clear" w:color="auto" w:fill="FFFFFF"/>
+        </w:rPr>
+        <w:t>uniCloud</w:t>
+      </w:r>
+      <w:proofErr w:type="spellEnd"/>
+      <w:r>
+        <w:rPr>
+          <w:rFonts w:ascii="楷体" w:eastAsia="楷体" w:hAnsi="楷体" w:cs="Arial" w:hint="eastAsia"/>
+          <w:color w:val="4D4D4D"/>
+          <w:shd w:val="clear" w:color="auto" w:fill="FFFFFF"/>
+        </w:rPr>
+        <w:t xml:space="preserve"> 是 </w:t>
+      </w:r>
+      <w:proofErr w:type="spellStart"/>
+      <w:r>
+        <w:rPr>
+          <w:rFonts w:ascii="楷体" w:eastAsia="楷体" w:hAnsi="楷体" w:cs="Arial" w:hint="eastAsia"/>
+          <w:color w:val="4D4D4D"/>
+          <w:shd w:val="clear" w:color="auto" w:fill="FFFFFF"/>
+        </w:rPr>
+        <w:t>DCloud</w:t>
+      </w:r>
+      <w:proofErr w:type="spellEnd"/>
+      <w:r>
+        <w:rPr>
+          <w:rFonts w:ascii="楷体" w:eastAsia="楷体" w:hAnsi="楷体" w:cs="Arial" w:hint="eastAsia"/>
+          <w:color w:val="4D4D4D"/>
+          <w:shd w:val="clear" w:color="auto" w:fill="FFFFFF"/>
+        </w:rPr>
+        <w:t xml:space="preserve"> 联合阿里云、</w:t>
+      </w:r>
+      <w:proofErr w:type="gramStart"/>
+      <w:r>
+        <w:rPr>
+          <w:rFonts w:ascii="楷体" w:eastAsia="楷体" w:hAnsi="楷体" w:cs="Arial" w:hint="eastAsia"/>
+          <w:color w:val="4D4D4D"/>
+          <w:shd w:val="clear" w:color="auto" w:fill="FFFFFF"/>
+        </w:rPr>
+        <w:t>腾讯云</w:t>
+      </w:r>
+      <w:proofErr w:type="gramEnd"/>
+      <w:r>
+        <w:rPr>
+          <w:rFonts w:ascii="楷体" w:eastAsia="楷体" w:hAnsi="楷体" w:cs="Arial" w:hint="eastAsia"/>
+          <w:color w:val="4D4D4D"/>
+          <w:shd w:val="clear" w:color="auto" w:fill="FFFFFF"/>
+        </w:rPr>
+        <w:t xml:space="preserve">，为 </w:t>
+      </w:r>
+      <w:proofErr w:type="spellStart"/>
+      <w:r>
+        <w:rPr>
+          <w:rFonts w:ascii="楷体" w:eastAsia="楷体" w:hAnsi="楷体" w:cs="Arial" w:hint="eastAsia"/>
+          <w:color w:val="4D4D4D"/>
+          <w:shd w:val="clear" w:color="auto" w:fill="FFFFFF"/>
+        </w:rPr>
+        <w:t>uni</w:t>
+      </w:r>
+      <w:proofErr w:type="spellEnd"/>
+      <w:r>
+        <w:rPr>
+          <w:rFonts w:ascii="楷体" w:eastAsia="楷体" w:hAnsi="楷体" w:cs="Arial" w:hint="eastAsia"/>
+          <w:color w:val="4D4D4D"/>
+          <w:shd w:val="clear" w:color="auto" w:fill="FFFFFF"/>
+        </w:rPr>
+        <w:t xml:space="preserve">-app 的开发者提供的基于 serverless 模式和 </w:t>
+      </w:r>
+      <w:proofErr w:type="spellStart"/>
+      <w:r>
+        <w:rPr>
+          <w:rFonts w:ascii="楷体" w:eastAsia="楷体" w:hAnsi="楷体" w:cs="Arial" w:hint="eastAsia"/>
+          <w:color w:val="4D4D4D"/>
+          <w:shd w:val="clear" w:color="auto" w:fill="FFFFFF"/>
+        </w:rPr>
+        <w:t>js</w:t>
+      </w:r>
+      <w:proofErr w:type="spellEnd"/>
+      <w:r>
+        <w:rPr>
+          <w:rFonts w:ascii="楷体" w:eastAsia="楷体" w:hAnsi="楷体" w:cs="Arial" w:hint="eastAsia"/>
+          <w:color w:val="4D4D4D"/>
+          <w:shd w:val="clear" w:color="auto" w:fill="FFFFFF"/>
+        </w:rPr>
+        <w:t xml:space="preserve"> 编程的</w:t>
+      </w:r>
+      <w:proofErr w:type="gramStart"/>
+      <w:r>
+        <w:rPr>
+          <w:rFonts w:ascii="楷体" w:eastAsia="楷体" w:hAnsi="楷体" w:cs="Arial" w:hint="eastAsia"/>
+          <w:color w:val="4D4D4D"/>
+          <w:shd w:val="clear" w:color="auto" w:fill="FFFFFF"/>
+        </w:rPr>
+        <w:t>云开发</w:t>
+      </w:r>
+      <w:proofErr w:type="gramEnd"/>
+      <w:r>
+        <w:rPr>
+          <w:rFonts w:ascii="楷体" w:eastAsia="楷体" w:hAnsi="楷体" w:cs="Arial" w:hint="eastAsia"/>
+          <w:color w:val="4D4D4D"/>
+          <w:shd w:val="clear" w:color="auto" w:fill="FFFFFF"/>
+        </w:rPr>
+        <w:t>平台。</w:t>
+      </w:r>
+    </w:p>
+    <w:p>
+      <w:pPr>
+        <w:pStyle w:val="af1"/>
+        <w:shd w:val="clear" w:color="auto" w:fill="FFFFFF"/>
+        <w:wordWrap w:val="0"/>
+        <w:spacing w:line="480" w:lineRule="atLeast"/>
+        <w:ind w:firstLineChars="200" w:firstLine="480"/>
+        <w:rPr>
+          <w:rFonts w:ascii="楷体" w:eastAsia="楷体" w:hAnsi="楷体" w:cs="Arial" w:hint="eastAsia"/>
+          <w:color w:val="4D4D4D"/>
+          <w:shd w:val="clear" w:color="auto" w:fill="FFFFFF"/>
+        </w:rPr>
+      </w:pPr>
+      <w:r>
+        <w:rPr>
+          <w:rFonts w:ascii="楷体" w:eastAsia="楷体" w:hAnsi="楷体" w:cs="Arial" w:hint="eastAsia"/>
+          <w:color w:val="4D4D4D"/>
+          <w:shd w:val="clear" w:color="auto" w:fill="FFFFFF"/>
+        </w:rPr>
+        <w:t>前端直接用</w:t>
+      </w:r>
+      <w:proofErr w:type="spellStart"/>
+      <w:r>
+        <w:rPr>
+          <w:rFonts w:ascii="楷体" w:eastAsia="楷体" w:hAnsi="楷体" w:cs="Arial" w:hint="eastAsia"/>
+          <w:color w:val="4D4D4D"/>
+          <w:shd w:val="clear" w:color="auto" w:fill="FFFFFF"/>
+        </w:rPr>
+        <w:t>js</w:t>
+      </w:r>
+      <w:proofErr w:type="spellEnd"/>
+      <w:r>
+        <w:rPr>
+          <w:rFonts w:ascii="楷体" w:eastAsia="楷体" w:hAnsi="楷体" w:cs="Arial" w:hint="eastAsia"/>
+          <w:color w:val="4D4D4D"/>
+          <w:shd w:val="clear" w:color="auto" w:fill="FFFFFF"/>
+        </w:rPr>
+        <w:t>写</w:t>
+      </w:r>
+      <w:proofErr w:type="spellStart"/>
+      <w:r>
+        <w:rPr>
+          <w:rFonts w:ascii="楷体" w:eastAsia="楷体" w:hAnsi="楷体" w:cs="Arial" w:hint="eastAsia"/>
+          <w:color w:val="4D4D4D"/>
+          <w:shd w:val="clear" w:color="auto" w:fill="FFFFFF"/>
+        </w:rPr>
+        <w:t>api</w:t>
+      </w:r>
+      <w:proofErr w:type="spellEnd"/>
+      <w:r>
+        <w:rPr>
+          <w:rFonts w:ascii="楷体" w:eastAsia="楷体" w:hAnsi="楷体" w:cs="Arial" w:hint="eastAsia"/>
+          <w:color w:val="4D4D4D"/>
+          <w:shd w:val="clear" w:color="auto" w:fill="FFFFFF"/>
+        </w:rPr>
+        <w:t>，不需要java或者php工程师</w:t>
+      </w:r>
+    </w:p>
+    <w:p>
+      <w:pPr>
+        <w:pStyle w:val="af1"/>
+        <w:shd w:val="clear" w:color="auto" w:fill="FFFFFF"/>
+        <w:wordWrap w:val="0"/>
+        <w:spacing w:line="480" w:lineRule="atLeast"/>
+        <w:ind w:firstLineChars="200" w:firstLine="480"/>
+        <w:rPr>
+          <w:rFonts w:ascii="楷体" w:eastAsia="楷体" w:hAnsi="楷体" w:cs="Arial" w:hint="eastAsia"/>
+          <w:color w:val="4D4D4D"/>
+          <w:shd w:val="clear" w:color="auto" w:fill="FFFFFF"/>
+        </w:rPr>
+      </w:pPr>
+      <w:r>
+        <w:rPr>
+          <w:rFonts w:ascii="楷体" w:eastAsia="楷体" w:hAnsi="楷体" w:cs="Arial" w:hint="eastAsia"/>
+          <w:color w:val="4D4D4D"/>
+          <w:shd w:val="clear" w:color="auto" w:fill="FFFFFF"/>
+        </w:rPr>
+        <w:t>如果不发布H5版，你将不需要购买备案域名。小程序和App可以免域名使用服务器</w:t>
+      </w:r>
+    </w:p>
+    <w:p>
+      <w:pPr>
+        <w:pStyle w:val="af1"/>
+        <w:shd w:val="clear" w:color="auto" w:fill="FFFFFF"/>
+        <w:wordWrap w:val="0"/>
+        <w:spacing w:line="480" w:lineRule="atLeast"/>
+        <w:ind w:firstLineChars="200" w:firstLine="480"/>
+        <w:rPr>
+          <w:rFonts w:ascii="楷体" w:eastAsia="楷体" w:hAnsi="楷体" w:cs="Arial" w:hint="eastAsia"/>
+          <w:color w:val="4D4D4D"/>
+          <w:shd w:val="clear" w:color="auto" w:fill="FFFFFF"/>
+        </w:rPr>
+      </w:pPr>
+      <w:r>
+        <w:rPr>
+          <w:rFonts w:ascii="楷体" w:eastAsia="楷体" w:hAnsi="楷体" w:cs="Arial" w:hint="eastAsia"/>
+          <w:color w:val="4D4D4D"/>
+          <w:shd w:val="clear" w:color="auto" w:fill="FFFFFF"/>
+        </w:rPr>
+        <w:t>按照目前的发展，serverless是下一代云技术，是真正的“云”。</w:t>
+      </w:r>
+    </w:p>
+    <w:p>
+      <w:pPr>
+        <w:pStyle w:val="af1"/>
+        <w:shd w:val="clear" w:color="auto" w:fill="FFFFFF"/>
+        <w:wordWrap w:val="0"/>
+        <w:spacing w:line="480" w:lineRule="atLeast"/>
+        <w:ind w:firstLineChars="200" w:firstLine="480"/>
+        <w:rPr>
+          <w:rFonts w:ascii="楷体" w:eastAsia="楷体" w:hAnsi="楷体" w:cs="Arial"/>
+          <w:color w:val="4D4D4D"/>
+          <w:shd w:val="clear" w:color="auto" w:fill="FFFFFF"/>
+        </w:rPr>
+      </w:pPr>
+      <w:r>
+        <w:rPr>
+          <w:rFonts w:ascii="楷体" w:eastAsia="楷体" w:hAnsi="楷体" w:cs="Arial" w:hint="eastAsia"/>
+          <w:color w:val="4D4D4D"/>
+          <w:shd w:val="clear" w:color="auto" w:fill="FFFFFF"/>
+        </w:rPr>
+        <w:t>不需要考虑热备、负载、增容、DDOS等。</w:t>
+      </w:r>
+    </w:p>
     <w:p>
       <w:pPr>
         <w:pStyle w:val="2"/>
-      </w:pPr>
-      <w:bookmarkStart w:id="17" w:name="_Toc84881026"/>
+        <w:rPr>
+          <w:shd w:val="clear" w:color="auto" w:fill="FFFFFF"/>
+        </w:rPr>
+      </w:pPr>
+      <w:r>
+        <w:rPr>
+          <w:rFonts w:hint="eastAsia"/>
+          <w:shd w:val="clear" w:color="auto" w:fill="FFFFFF"/>
+        </w:rPr>
+        <w:t>可选择的系统方案</w:t>
+      </w:r>
+      <w:r>
+        <w:rPr>
+          <w:rFonts w:hint="eastAsia"/>
+          <w:shd w:val="clear" w:color="auto" w:fill="FFFFFF"/>
+        </w:rPr>
+        <w:t>二</w:t>
+      </w:r>
+    </w:p>
+    <w:p>
+      <w:pPr>
+        <w:ind w:left="420"/>
+        <w:rPr>
+          <w:rFonts w:ascii="楷体" w:eastAsia="楷体" w:hAnsi="楷体"/>
+          <w:sz w:val="24"/>
+        </w:rPr>
+      </w:pPr>
+      <w:r>
+        <w:rPr>
+          <w:rFonts w:ascii="楷体" w:eastAsia="楷体" w:hAnsi="楷体" w:hint="eastAsia"/>
+          <w:sz w:val="24"/>
+        </w:rPr>
+        <w:t>前端：</w:t>
+      </w:r>
+      <w:proofErr w:type="spellStart"/>
+      <w:r>
+        <w:rPr>
+          <w:rFonts w:ascii="楷体" w:eastAsia="楷体" w:hAnsi="楷体" w:hint="eastAsia"/>
+          <w:sz w:val="24"/>
+        </w:rPr>
+        <w:t>uniapp</w:t>
+      </w:r>
+      <w:proofErr w:type="spellEnd"/>
+    </w:p>
+    <w:p>
+      <w:pPr>
+        <w:ind w:left="420"/>
+        <w:rPr>
+          <w:rFonts w:ascii="楷体" w:eastAsia="楷体" w:hAnsi="楷体"/>
+          <w:sz w:val="24"/>
+        </w:rPr>
+      </w:pPr>
+      <w:r>
+        <w:rPr>
+          <w:rFonts w:ascii="楷体" w:eastAsia="楷体" w:hAnsi="楷体" w:hint="eastAsia"/>
+          <w:sz w:val="24"/>
+        </w:rPr>
+        <w:t>后端：java</w:t>
+      </w:r>
+    </w:p>
+    <w:p>
+      <w:pPr>
+        <w:ind w:left="420"/>
+        <w:rPr>
+          <w:rFonts w:ascii="楷体" w:eastAsia="楷体" w:hAnsi="楷体"/>
+          <w:sz w:val="24"/>
+        </w:rPr>
+      </w:pPr>
+      <w:r>
+        <w:rPr>
+          <w:rFonts w:ascii="楷体" w:eastAsia="楷体" w:hAnsi="楷体" w:hint="eastAsia"/>
+          <w:sz w:val="24"/>
+        </w:rPr>
+        <w:t>数据库：</w:t>
+      </w:r>
+      <w:proofErr w:type="spellStart"/>
+      <w:r>
+        <w:rPr>
+          <w:rFonts w:ascii="楷体" w:eastAsia="楷体" w:hAnsi="楷体" w:hint="eastAsia"/>
+          <w:sz w:val="24"/>
+        </w:rPr>
+        <w:t>mysql</w:t>
+      </w:r>
+      <w:proofErr w:type="spellEnd"/>
+    </w:p>
+    <w:p>
+      <w:pPr>
+        <w:ind w:left="420"/>
+        <w:rPr>
+          <w:rFonts w:ascii="楷体" w:eastAsia="楷体" w:hAnsi="楷体"/>
+          <w:sz w:val="24"/>
+        </w:rPr>
+      </w:pPr>
+      <w:r>
+        <w:rPr>
+          <w:rFonts w:ascii="楷体" w:eastAsia="楷体" w:hAnsi="楷体" w:hint="eastAsia"/>
+          <w:sz w:val="24"/>
+        </w:rPr>
+        <w:t>服务器：阿里云</w:t>
+      </w:r>
+    </w:p>
+    <w:p>
+      <w:pPr>
+        <w:ind w:left="420"/>
+        <w:rPr>
+          <w:rFonts w:ascii="楷体" w:eastAsia="楷体" w:hAnsi="楷体" w:hint="eastAsia"/>
+          <w:sz w:val="24"/>
+        </w:rPr>
+      </w:pPr>
+      <w:r>
+        <w:rPr>
+          <w:rFonts w:ascii="楷体" w:eastAsia="楷体" w:hAnsi="楷体" w:hint="eastAsia"/>
+          <w:sz w:val="24"/>
+        </w:rPr>
+        <w:t>优点：java，</w:t>
+      </w:r>
+      <w:proofErr w:type="spellStart"/>
+      <w:r>
+        <w:rPr>
+          <w:rFonts w:ascii="楷体" w:eastAsia="楷体" w:hAnsi="楷体" w:hint="eastAsia"/>
+          <w:sz w:val="24"/>
+        </w:rPr>
+        <w:t>mysql</w:t>
+      </w:r>
+      <w:proofErr w:type="spellEnd"/>
+      <w:r>
+        <w:rPr>
+          <w:rFonts w:ascii="楷体" w:eastAsia="楷体" w:hAnsi="楷体" w:hint="eastAsia"/>
+          <w:sz w:val="24"/>
+        </w:rPr>
+        <w:t>都是我们学习过的</w:t>
+      </w:r>
+      <w:r>
+        <w:rPr>
+          <w:rFonts w:ascii="楷体" w:eastAsia="楷体" w:hAnsi="楷体" w:hint="eastAsia"/>
+          <w:sz w:val="24"/>
+        </w:rPr>
+        <w:t>语言，学习成本较低。可以采用前后端分离的方式进行开发</w:t>
+      </w:r>
+      <w:proofErr w:type="spellStart"/>
+      <w:r>
+        <w:rPr>
+          <w:rFonts w:ascii="楷体" w:eastAsia="楷体" w:hAnsi="楷体" w:cs="Arial"/>
+          <w:color w:val="4D4D4D"/>
+          <w:sz w:val="24"/>
+          <w:shd w:val="clear" w:color="auto" w:fill="FFFFFF"/>
+        </w:rPr>
+        <w:t>uni</w:t>
+      </w:r>
+      <w:proofErr w:type="spellEnd"/>
+      <w:r>
+        <w:rPr>
+          <w:rFonts w:ascii="楷体" w:eastAsia="楷体" w:hAnsi="楷体" w:cs="Arial"/>
+          <w:color w:val="4D4D4D"/>
+          <w:sz w:val="24"/>
+          <w:shd w:val="clear" w:color="auto" w:fill="FFFFFF"/>
+        </w:rPr>
+        <w:t>-app是一套可以适用多端的开源框架，一套代码可以同时生成</w:t>
+      </w:r>
+      <w:proofErr w:type="spellStart"/>
+      <w:r>
+        <w:rPr>
+          <w:rFonts w:ascii="楷体" w:eastAsia="楷体" w:hAnsi="楷体" w:cs="Arial"/>
+          <w:color w:val="4D4D4D"/>
+          <w:sz w:val="24"/>
+          <w:shd w:val="clear" w:color="auto" w:fill="FFFFFF"/>
+        </w:rPr>
+        <w:t>ios</w:t>
+      </w:r>
+      <w:proofErr w:type="spellEnd"/>
+      <w:r>
+        <w:rPr>
+          <w:rFonts w:ascii="楷体" w:eastAsia="楷体" w:hAnsi="楷体" w:cs="Arial"/>
+          <w:color w:val="4D4D4D"/>
+          <w:sz w:val="24"/>
+          <w:shd w:val="clear" w:color="auto" w:fill="FFFFFF"/>
+        </w:rPr>
+        <w:t>，Android，H5，</w:t>
+      </w:r>
+      <w:proofErr w:type="gramStart"/>
+      <w:r>
+        <w:rPr>
+          <w:rFonts w:ascii="楷体" w:eastAsia="楷体" w:hAnsi="楷体" w:cs="Arial"/>
+          <w:color w:val="4D4D4D"/>
+          <w:sz w:val="24"/>
+          <w:shd w:val="clear" w:color="auto" w:fill="FFFFFF"/>
+        </w:rPr>
+        <w:t>微信小</w:t>
+      </w:r>
+      <w:proofErr w:type="gramEnd"/>
+      <w:r>
+        <w:rPr>
+          <w:rFonts w:ascii="楷体" w:eastAsia="楷体" w:hAnsi="楷体" w:cs="Arial"/>
+          <w:color w:val="4D4D4D"/>
+          <w:sz w:val="24"/>
+          <w:shd w:val="clear" w:color="auto" w:fill="FFFFFF"/>
+        </w:rPr>
+        <w:t>程序，支付宝小程序，百度小程序等。</w:t>
+      </w:r>
+      <w:proofErr w:type="spellStart"/>
+      <w:r>
+        <w:rPr>
+          <w:rFonts w:ascii="楷体" w:eastAsia="楷体" w:hAnsi="楷体" w:cs="Arial"/>
+          <w:color w:val="4D4D4D"/>
+          <w:sz w:val="24"/>
+          <w:shd w:val="clear" w:color="auto" w:fill="FFFFFF"/>
+        </w:rPr>
+        <w:t>uni</w:t>
+      </w:r>
+      <w:proofErr w:type="spellEnd"/>
+      <w:r>
+        <w:rPr>
+          <w:rFonts w:ascii="楷体" w:eastAsia="楷体" w:hAnsi="楷体" w:cs="Arial"/>
+          <w:color w:val="4D4D4D"/>
+          <w:sz w:val="24"/>
+          <w:shd w:val="clear" w:color="auto" w:fill="FFFFFF"/>
+        </w:rPr>
+        <w:t>-app对前端开发人员比较友好，学习成本比较低</w:t>
+      </w:r>
+      <w:r>
+        <w:rPr>
+          <w:rFonts w:ascii="楷体" w:eastAsia="楷体" w:hAnsi="楷体" w:cs="Arial" w:hint="eastAsia"/>
+          <w:color w:val="4D4D4D"/>
+          <w:sz w:val="24"/>
+          <w:shd w:val="clear" w:color="auto" w:fill="FFFFFF"/>
+        </w:rPr>
+        <w:t>。</w:t>
+      </w:r>
+    </w:p>
+    <w:p>
+      <w:pPr>
+        <w:pStyle w:val="2"/>
+        <w:numPr>
+          <w:ilvl w:val="0"/>
+          <w:numId w:val="0"/>
+        </w:numPr>
+      </w:pPr>
+      <w:bookmarkStart w:id="16" w:name="_Toc84881026"/>
+      <w:r>
+        <w:t>4.</w:t>
+      </w:r>
+      <w:r>
+        <w:rPr>
+          <w:rFonts w:hint="eastAsia"/>
+        </w:rPr>
+        <w:t>3</w:t>
+      </w:r>
       <w:r>
         <w:rPr>
           <w:rFonts w:hint="eastAsia"/>
         </w:rPr>
         <w:t>选择最终方向的准则</w:t>
       </w:r>
-      <w:bookmarkEnd w:id="17"/>
+      <w:bookmarkEnd w:id="16"/>
     </w:p>
     <w:p>
       <w:pPr>
@@ -6894,6 +7434,7 @@
           <w:rFonts w:hint="eastAsia"/>
           <w:sz w:val="24"/>
         </w:rPr>
+        <w:lastRenderedPageBreak/>
         <w:t>综合预算，技术方面的考虑</w:t>
       </w:r>
     </w:p>
@@ -6905,7 +7446,7 @@
           <w:sz w:val="40"/>
         </w:rPr>
       </w:pPr>
-      <w:bookmarkStart w:id="18" w:name="_Toc84881027"/>
+      <w:bookmarkStart w:id="17" w:name="_Toc84881027"/>
       <w:r>
         <w:rPr>
           <w:rFonts w:hint="eastAsia"/>
@@ -6913,68 +7454,68 @@
         </w:rPr>
         <w:t>所建议的方案</w:t>
       </w:r>
+      <w:bookmarkEnd w:id="17"/>
+    </w:p>
+    <w:p>
+      <w:pPr>
+        <w:ind w:firstLine="420"/>
+        <w:rPr>
+          <w:sz w:val="24"/>
+        </w:rPr>
+      </w:pPr>
+      <w:r>
+        <w:rPr>
+          <w:rFonts w:hint="eastAsia"/>
+          <w:sz w:val="24"/>
+        </w:rPr>
+        <w:t>根据</w:t>
+      </w:r>
+      <w:r>
+        <w:rPr>
+          <w:rFonts w:hint="eastAsia"/>
+          <w:sz w:val="24"/>
+        </w:rPr>
+        <w:t>4.</w:t>
+      </w:r>
+      <w:r>
+        <w:rPr>
+          <w:sz w:val="24"/>
+        </w:rPr>
+        <w:t>1</w:t>
+      </w:r>
+      <w:r>
+        <w:rPr>
+          <w:rFonts w:hint="eastAsia"/>
+          <w:sz w:val="24"/>
+        </w:rPr>
+        <w:t>选择最终方向准则，建议选择可选择的系统方案</w:t>
+      </w:r>
+      <w:r>
+        <w:rPr>
+          <w:sz w:val="24"/>
+        </w:rPr>
+        <w:t>1</w:t>
+      </w:r>
+      <w:r>
+        <w:rPr>
+          <w:rFonts w:hint="eastAsia"/>
+          <w:sz w:val="24"/>
+        </w:rPr>
+        <w:t>以期待完成更完善的满足用户需求的产品。</w:t>
+      </w:r>
+    </w:p>
+    <w:p>
+      <w:pPr>
+        <w:pStyle w:val="2"/>
+      </w:pPr>
+      <w:bookmarkStart w:id="18" w:name="_Toc84881028"/>
+      <w:r>
+        <w:rPr>
+          <w:rFonts w:hint="eastAsia"/>
+        </w:rPr>
+        <w:t>对所建议的系统的说明</w:t>
+      </w:r>
       <w:bookmarkEnd w:id="18"/>
-    </w:p>
-    <w:p>
-      <w:pPr>
-        <w:ind w:firstLine="420"/>
-        <w:rPr>
-          <w:sz w:val="24"/>
-        </w:rPr>
-      </w:pPr>
-      <w:r>
-        <w:rPr>
-          <w:rFonts w:hint="eastAsia"/>
-          <w:sz w:val="24"/>
-        </w:rPr>
-        <w:t>根据</w:t>
-      </w:r>
-      <w:r>
-        <w:rPr>
-          <w:rFonts w:hint="eastAsia"/>
-          <w:sz w:val="24"/>
-        </w:rPr>
-        <w:t>4.</w:t>
-      </w:r>
-      <w:r>
-        <w:rPr>
-          <w:sz w:val="24"/>
-        </w:rPr>
-        <w:t>1</w:t>
-      </w:r>
-      <w:r>
-        <w:rPr>
-          <w:rFonts w:hint="eastAsia"/>
-          <w:sz w:val="24"/>
-        </w:rPr>
-        <w:t>选择最终方向准则，建议选择可选择的系统方案</w:t>
-      </w:r>
-      <w:r>
-        <w:rPr>
-          <w:sz w:val="24"/>
-        </w:rPr>
-        <w:t>1</w:t>
-      </w:r>
-      <w:r>
-        <w:rPr>
-          <w:rFonts w:hint="eastAsia"/>
-          <w:sz w:val="24"/>
-        </w:rPr>
-        <w:t>以期待完成更完善的满足用户需求的产品。</w:t>
-      </w:r>
-    </w:p>
-    <w:p>
-      <w:pPr>
-        <w:pStyle w:val="2"/>
-      </w:pPr>
-      <w:bookmarkStart w:id="19" w:name="_Toc84881028"/>
-      <w:r>
-        <w:rPr>
-          <w:rFonts w:hint="eastAsia"/>
-        </w:rPr>
-        <w:t>对所建议的系统的说明</w:t>
-      </w:r>
-      <w:bookmarkEnd w:id="19"/>
     </w:p>
     <w:p>
       <w:pPr>
@@ -7006,7 +7547,23 @@
           <w:rFonts w:hint="eastAsia"/>
           <w:sz w:val="24"/>
         </w:rPr>
-        <w:t>也可以充分的使用其功能，达到可以随随用的效果</w:t>
+        <w:t>也可以充分的使用其功能，达到可以随</w:t>
+      </w:r>
+      <w:proofErr w:type="gramStart"/>
+      <w:r>
+        <w:rPr>
+          <w:rFonts w:hint="eastAsia"/>
+          <w:sz w:val="24"/>
+        </w:rPr>
+        <w:t>随</w:t>
+      </w:r>
+      <w:proofErr w:type="gramEnd"/>
+      <w:r>
+        <w:rPr>
+          <w:rFonts w:hint="eastAsia"/>
+          <w:sz w:val="24"/>
+        </w:rPr>
+        <w:t>用的效果</w:t>
       </w:r>
     </w:p>
     <w:p>
@@ -7032,15 +7589,14 @@
       <w:pPr>
         <w:pStyle w:val="2"/>
       </w:pPr>
-      <w:bookmarkStart w:id="20" w:name="_Toc84881029"/>
-      <w:r>
-        <w:rPr>
-          <w:rFonts w:hint="eastAsia"/>
-        </w:rPr>
-        <w:lastRenderedPageBreak/>
+      <w:bookmarkStart w:id="19" w:name="_Toc84881029"/>
+      <w:r>
+        <w:rPr>
+          <w:rFonts w:hint="eastAsia"/>
+        </w:rPr>
         <w:t>数据流程和处理流程</w:t>
       </w:r>
-      <w:bookmarkEnd w:id="20"/>
+      <w:bookmarkEnd w:id="19"/>
     </w:p>
     <w:p>
       <w:pPr>
@@ -7069,7 +7625,7 @@
                     <pic:cNvPicPr/>
                   </pic:nvPicPr>
                   <pic:blipFill>
-                    <a:blip r:embed="rId13"/>
+                    <a:blip r:embed="rId11"/>
                     <a:stretch>
                       <a:fillRect/>
                     </a:stretch>
@@ -7094,20 +7650,90 @@
       <w:pPr>
         <w:pStyle w:val="2"/>
       </w:pPr>
-      <w:bookmarkStart w:id="21" w:name="_Toc84881030"/>
+      <w:bookmarkStart w:id="20" w:name="_Toc84881030"/>
       <w:r>
         <w:rPr>
           <w:rFonts w:hint="eastAsia"/>
         </w:rPr>
         <w:t>影响</w:t>
       </w:r>
+      <w:bookmarkEnd w:id="20"/>
+      <w:r>
+        <w:rPr>
+          <w:rFonts w:hint="eastAsia"/>
+        </w:rPr>
+        <w:tab/>
+      </w:r>
+    </w:p>
+    <w:p>
+      <w:pPr>
+        <w:ind w:firstLine="420"/>
+        <w:rPr>
+          <w:sz w:val="24"/>
+        </w:rPr>
+      </w:pPr>
+      <w:r>
+        <w:rPr>
+          <w:rFonts w:hint="eastAsia"/>
+          <w:sz w:val="24"/>
+        </w:rPr>
+        <w:t>可以有着</w:t>
+      </w:r>
+      <w:r>
+        <w:rPr>
+          <w:rFonts w:hint="eastAsia"/>
+          <w:sz w:val="24"/>
+        </w:rPr>
+        <w:t>app</w:t>
+      </w:r>
+      <w:r>
+        <w:rPr>
+          <w:rFonts w:hint="eastAsia"/>
+          <w:sz w:val="24"/>
+        </w:rPr>
+        <w:t>方便性，可以随时随地的获取老师</w:t>
+      </w:r>
+      <w:r>
+        <w:rPr>
+          <w:rFonts w:hint="eastAsia"/>
+          <w:sz w:val="24"/>
+        </w:rPr>
+        <w:t>发表的任务</w:t>
+      </w:r>
+      <w:r>
+        <w:rPr>
+          <w:rFonts w:hint="eastAsia"/>
+          <w:sz w:val="24"/>
+        </w:rPr>
+        <w:t>，</w:t>
+      </w:r>
+      <w:r>
+        <w:rPr>
+          <w:rFonts w:hint="eastAsia"/>
+          <w:sz w:val="24"/>
+        </w:rPr>
+        <w:t>更加</w:t>
+      </w:r>
+      <w:r>
+        <w:rPr>
+          <w:rFonts w:hint="eastAsia"/>
+          <w:sz w:val="24"/>
+        </w:rPr>
+        <w:t>便于老师的教育和学生的学习。</w:t>
+      </w:r>
+    </w:p>
+    <w:p>
+      <w:pPr>
+        <w:pStyle w:val="3"/>
+      </w:pPr>
+      <w:bookmarkStart w:id="21" w:name="_Toc84881031"/>
+      <w:r>
+        <w:rPr>
+          <w:rFonts w:hint="eastAsia"/>
+        </w:rPr>
+        <w:t>设备</w:t>
+      </w:r>
       <w:bookmarkEnd w:id="21"/>
-      <w:r>
-        <w:rPr>
-          <w:rFonts w:hint="eastAsia"/>
-        </w:rPr>
-        <w:tab/>
-      </w:r>
     </w:p>
     <w:p>
       <w:pPr>
@@ -7121,61 +7747,19 @@
           <w:rFonts w:hint="eastAsia"/>
           <w:sz w:val="24"/>
         </w:rPr>
-        <w:t>可以有着</w:t>
-      </w:r>
-      <w:r>
-        <w:rPr>
-          <w:rFonts w:hint="eastAsia"/>
-          <w:sz w:val="24"/>
-        </w:rPr>
-        <w:t>app</w:t>
-      </w:r>
-      <w:r>
-        <w:rPr>
-          <w:rFonts w:hint="eastAsia"/>
-          <w:sz w:val="24"/>
-        </w:rPr>
-        <w:t>方便性，可以随时随地的获取老师</w:t>
-      </w:r>
-      <w:r>
-        <w:rPr>
-          <w:rFonts w:hint="eastAsia"/>
-          <w:sz w:val="24"/>
-        </w:rPr>
-        <w:t>发表的任务</w:t>
-      </w:r>
-      <w:r>
-        <w:rPr>
-          <w:rFonts w:hint="eastAsia"/>
-          <w:sz w:val="24"/>
-        </w:rPr>
-        <w:t>，</w:t>
-      </w:r>
-      <w:r>
-        <w:rPr>
-          <w:rFonts w:hint="eastAsia"/>
-          <w:sz w:val="24"/>
-        </w:rPr>
-        <w:t>更加</w:t>
-      </w:r>
-      <w:r>
-        <w:rPr>
-          <w:rFonts w:hint="eastAsia"/>
-          <w:sz w:val="24"/>
-        </w:rPr>
-        <w:t>便于老师的教育和学生的学习。</w:t>
+        <w:t>移动端</w:t>
       </w:r>
     </w:p>
     <w:p>
       <w:pPr>
         <w:pStyle w:val="3"/>
       </w:pPr>
-      <w:bookmarkStart w:id="22" w:name="_Toc84881031"/>
-      <w:r>
-        <w:rPr>
-          <w:rFonts w:hint="eastAsia"/>
-        </w:rPr>
-        <w:t>设备</w:t>
+      <w:bookmarkStart w:id="22" w:name="_Toc84881032"/>
+      <w:r>
+        <w:rPr>
+          <w:rFonts w:hint="eastAsia"/>
+        </w:rPr>
+        <w:t>运行</w:t>
       </w:r>
       <w:bookmarkEnd w:id="22"/>
     </w:p>
@@ -7191,63 +7775,36 @@
           <w:rFonts w:hint="eastAsia"/>
           <w:sz w:val="24"/>
         </w:rPr>
-        <w:t>移动端</w:t>
+        <w:t>可以在</w:t>
+      </w:r>
+      <w:r>
+        <w:rPr>
+          <w:rFonts w:hint="eastAsia"/>
+          <w:sz w:val="24"/>
+        </w:rPr>
+        <w:t>全平台</w:t>
+      </w:r>
+      <w:r>
+        <w:rPr>
+          <w:rFonts w:hint="eastAsia"/>
+          <w:sz w:val="24"/>
+        </w:rPr>
+        <w:t>运行</w:t>
       </w:r>
     </w:p>
     <w:p>
       <w:pPr>
         <w:pStyle w:val="3"/>
       </w:pPr>
-      <w:bookmarkStart w:id="23" w:name="_Toc84881032"/>
-      <w:r>
-        <w:rPr>
-          <w:rFonts w:hint="eastAsia"/>
-        </w:rPr>
-        <w:t>运行</w:t>
+      <w:bookmarkStart w:id="23" w:name="_Toc84881033"/>
+      <w:r>
+        <w:rPr>
+          <w:rFonts w:hint="eastAsia"/>
+        </w:rPr>
+        <w:lastRenderedPageBreak/>
+        <w:t>开发</w:t>
       </w:r>
       <w:bookmarkEnd w:id="23"/>
-    </w:p>
-    <w:p>
-      <w:pPr>
-        <w:ind w:firstLine="420"/>
-        <w:rPr>
-          <w:sz w:val="24"/>
-        </w:rPr>
-      </w:pPr>
-      <w:r>
-        <w:rPr>
-          <w:rFonts w:hint="eastAsia"/>
-          <w:sz w:val="24"/>
-        </w:rPr>
-        <w:t>可以在</w:t>
-      </w:r>
-      <w:r>
-        <w:rPr>
-          <w:rFonts w:hint="eastAsia"/>
-          <w:sz w:val="24"/>
-        </w:rPr>
-        <w:t>全平台</w:t>
-      </w:r>
-      <w:r>
-        <w:rPr>
-          <w:rFonts w:hint="eastAsia"/>
-          <w:sz w:val="24"/>
-        </w:rPr>
-        <w:t>运行</w:t>
-      </w:r>
-    </w:p>
-    <w:p>
-      <w:pPr>
-        <w:pStyle w:val="3"/>
-      </w:pPr>
-      <w:bookmarkStart w:id="24" w:name="_Toc84881033"/>
-      <w:r>
-        <w:rPr>
-          <w:rFonts w:hint="eastAsia"/>
-        </w:rPr>
-        <w:t>开发</w:t>
-      </w:r>
-      <w:bookmarkEnd w:id="24"/>
     </w:p>
     <w:p>
       <w:pPr>
@@ -7373,7 +7930,21 @@
               <w:rPr>
                 <w:rFonts w:hint="eastAsia"/>
               </w:rPr>
-              <w:t>位双核以上处理器（</w:t>
+              <w:t>位双</w:t>
+            </w:r>
+            <w:proofErr w:type="gramStart"/>
+            <w:r>
+              <w:rPr>
+                <w:rFonts w:hint="eastAsia"/>
+              </w:rPr>
+              <w:t>核以上</w:t>
+            </w:r>
+            <w:proofErr w:type="gramEnd"/>
+            <w:r>
+              <w:rPr>
+                <w:rFonts w:hint="eastAsia"/>
+              </w:rPr>
+              <w:t>处理器（</w:t>
             </w:r>
             <w:r>
               <w:rPr>
@@ -7672,7 +8243,6 @@
                 <w:rFonts w:hint="eastAsia"/>
                 <w:bCs/>
               </w:rPr>
-              <w:lastRenderedPageBreak/>
               <w:t>Windows</w:t>
             </w:r>
             <w:r>
@@ -7891,6 +8461,21 @@
                 <w:bCs/>
               </w:rPr>
             </w:pPr>
+            <w:proofErr w:type="spellStart"/>
+            <w:r>
+              <w:rPr>
+                <w:rFonts w:hint="eastAsia"/>
+                <w:bCs/>
+              </w:rPr>
+              <w:t>H</w:t>
+            </w:r>
+            <w:r>
+              <w:rPr>
+                <w:bCs/>
+              </w:rPr>
+              <w:t>builderX</w:t>
+            </w:r>
+            <w:proofErr w:type="spellEnd"/>
           </w:p>
         </w:tc>
         <w:tc>
@@ -7910,14 +8495,14 @@
       <w:pPr>
         <w:pStyle w:val="2"/>
       </w:pPr>
-      <w:bookmarkStart w:id="25" w:name="_Toc84881034"/>
+      <w:bookmarkStart w:id="24" w:name="_Toc84881034"/>
       <w:r>
         <w:rPr>
           <w:rFonts w:hint="eastAsia"/>
         </w:rPr>
         <w:t>局限性</w:t>
       </w:r>
-      <w:bookmarkEnd w:id="25"/>
+      <w:bookmarkEnd w:id="24"/>
     </w:p>
     <w:p>
       <w:pPr>
@@ -7942,7 +8527,7 @@
           <w:sz w:val="40"/>
         </w:rPr>
       </w:pPr>
-      <w:bookmarkStart w:id="26" w:name="_Toc84881035"/>
+      <w:bookmarkStart w:id="25" w:name="_Toc84881035"/>
       <w:r>
         <w:rPr>
           <w:rFonts w:hint="eastAsia"/>
@@ -7950,7 +8535,7 @@
         </w:rPr>
         <w:t>技术可行性</w:t>
       </w:r>
-      <w:bookmarkEnd w:id="26"/>
+      <w:bookmarkEnd w:id="25"/>
     </w:p>
     <w:p>
       <w:pPr>
@@ -8223,6 +8808,7 @@
           <w:bCs/>
           <w:sz w:val="24"/>
         </w:rPr>
+        <w:lastRenderedPageBreak/>
         <w:t>技术问题应得到及时的解决，以防延误项目开发的进度，开发人员应重视技术问题的解决，本项目的目的旨在实现网站开发的同时，提升开发人员的经验及知识。</w:t>
       </w:r>
     </w:p>
@@ -8246,7 +8832,7 @@
           <w:sz w:val="36"/>
         </w:rPr>
       </w:pPr>
-      <w:bookmarkStart w:id="27" w:name="_Toc84881036"/>
+      <w:bookmarkStart w:id="26" w:name="_Toc84881036"/>
       <w:r>
         <w:rPr>
           <w:rFonts w:hint="eastAsia"/>
@@ -8254,7 +8840,7 @@
         </w:rPr>
         <w:t>法律可行性</w:t>
       </w:r>
-      <w:bookmarkEnd w:id="27"/>
+      <w:bookmarkEnd w:id="26"/>
     </w:p>
     <w:p>
       <w:pPr>
@@ -8293,16 +8879,15 @@
           <w:sz w:val="36"/>
         </w:rPr>
       </w:pPr>
-      <w:bookmarkStart w:id="28" w:name="_Toc84881037"/>
+      <w:bookmarkStart w:id="27" w:name="_Toc84881037"/>
       <w:r>
         <w:rPr>
           <w:rFonts w:hint="eastAsia"/>
           <w:sz w:val="36"/>
         </w:rPr>
-        <w:lastRenderedPageBreak/>
         <w:t>用户使用可行性</w:t>
       </w:r>
-      <w:bookmarkEnd w:id="28"/>
+      <w:bookmarkEnd w:id="27"/>
     </w:p>
     <w:p>
       <w:pPr>
@@ -8410,7 +8995,7 @@
                     </pic:cNvPicPr>
                   </pic:nvPicPr>
                   <pic:blipFill>
-                    <a:blip r:embed="rId14"/>
+                    <a:blip r:embed="rId12"/>
                     <a:stretch>
                       <a:fillRect/>
                     </a:stretch>
@@ -8778,6 +9363,7 @@
         <w:rPr>
           <w:rFonts w:hint="eastAsia"/>
         </w:rPr>
+        <w:lastRenderedPageBreak/>
         <w:t>组织和人力资源可行性</w:t>
       </w:r>
     </w:p>
@@ -8896,7 +9482,6 @@
           <w:sz w:val="28"/>
           <w:szCs w:val="28"/>
         </w:rPr>
-        <w:lastRenderedPageBreak/>
         <w:t>建议</w:t>
       </w:r>
     </w:p>
@@ -8953,7 +9538,7 @@
           <w:sz w:val="40"/>
         </w:rPr>
       </w:pPr>
-      <w:bookmarkStart w:id="29" w:name="_Toc84881043"/>
+      <w:bookmarkStart w:id="28" w:name="_Toc84881043"/>
       <w:r>
         <w:rPr>
           <w:rFonts w:hint="eastAsia"/>
@@ -8961,7 +9546,7 @@
         </w:rPr>
         <w:t>分析结论</w:t>
       </w:r>
-      <w:bookmarkEnd w:id="29"/>
+      <w:bookmarkEnd w:id="28"/>
     </w:p>
     <w:p>
       <w:pPr>
@@ -9045,14 +9630,14 @@
         </w:numPr>
         <w:ind w:left="420"/>
       </w:pPr>
-      <w:bookmarkStart w:id="30" w:name="_Toc84881044"/>
+      <w:bookmarkStart w:id="29" w:name="_Toc84881044"/>
       <w:r>
         <w:rPr>
           <w:rFonts w:hint="eastAsia"/>
         </w:rPr>
         <w:t>附录：确认结果</w:t>
       </w:r>
-      <w:bookmarkEnd w:id="30"/>
+      <w:bookmarkEnd w:id="29"/>
     </w:p>
     <w:tbl>
       <w:tblPr>
@@ -9422,7 +10007,7 @@
     <w:p/>
     <w:p/>
     <w:sectPr>
-      <w:footerReference w:type="default" r:id="rId15"/>
+      <w:footerReference w:type="default" r:id="rId13"/>
       <w:pgSz w:w="11906" w:h="16838"/>
       <w:pgMar w:top="1440" w:right="1418" w:bottom="1440" w:left="1418" w:header="680" w:footer="907" w:gutter="0"/>
       <w:pgNumType w:start="1"/>
@@ -9453,121 +10038,6 @@
 </file>
 
 <file path=word/footer1.xml><?xml version="1.0" encoding="utf-8"?>
-<w:ftr xmlns:wpc="http://schemas.microsoft.com/office/word/2010/wordprocessingCanvas" xmlns:cx="http://schemas.microsoft.com/office/drawing/2014/chartex" xmlns:cx1="http://schemas.microsoft.com/office/drawing/2015/9/8/chartex" xmlns:cx2="http://schemas.microsoft.com/office/drawing/2015/10/21/chartex" xmlns:cx3="http://schemas.microsoft.com/office/drawing/2016/5/9/chartex" xmlns:cx4="http://schemas.microsoft.com/office/drawing/2016/5/10/chartex" xmlns:cx5="http://schemas.microsoft.com/office/drawing/2016/5/11/chartex" xmlns:cx6="http://schemas.microsoft.com/office/drawing/2016/5/12/chartex" xmlns:cx7="http://schemas.microsoft.com/office/drawing/2016/5/13/chartex" xmlns:cx8="http://schemas.microsoft.com/office/drawing/2016/5/14/chartex" xmlns:mc="http://schemas.openxmlformats.org/markup-compatibility/2006" xmlns:aink="http://schemas.microsoft.com/office/drawing/2016/ink" xmlns:am3d="http://schemas.microsoft.com/office/drawing/2017/model3d" xmlns:o="urn:schemas-microsoft-com:office:office" xmlns:r="http://schemas.openxmlformats.org/officeDocument/2006/relationships" xmlns:m="http://schemas.openxmlformats.org/officeDocument/2006/math" xmlns:v="urn:schemas-microsoft-com:vml" xmlns:wp14="http://schemas.microsoft.com/office/word/2010/wordprocessingDrawing" xmlns:wp="http://schemas.openxmlformats.org/drawingml/2006/wordprocessingDrawing" xmlns:w10="urn:schemas-microsoft-com:office:word" xmlns:w="http://schemas.openxmlformats.org/wordprocessingml/2006/main" xmlns:w14="http://schemas.microsoft.com/office/word/2010/wordml" xmlns:w15="http://schemas.microsoft.com/office/word/2012/wordml" xmlns:w16cex="http://schemas.microsoft.com/office/word/2018/wordml/cex" xmlns:w16cid="http://schemas.microsoft.com/office/word/2016/wordml/cid" xmlns:w16="http://schemas.microsoft.com/office/word/2018/wordml" xmlns:w16sdtdh="http://schemas.microsoft.com/office/word/2020/wordml/sdtdatahash" xmlns:w16se="http://schemas.microsoft.com/office/word/2015/wordml/symex" xmlns:wpg="http://schemas.microsoft.com/office/word/2010/wordprocessingGroup" xmlns:wpi="http://schemas.microsoft.com/office/word/2010/wordprocessingInk" xmlns:wne="http://schemas.microsoft.com/office/word/2006/wordml" xmlns:wps="http://schemas.microsoft.com/office/word/2010/wordprocessingShape" mc:Ignorable="w14 w15 w16se w16cid w16 w16cex w16sdtdh wp14">
-  <w:p>
-    <w:pPr>
-      <w:pStyle w:val="a3"/>
-      <w:framePr w:wrap="around" w:vAnchor="text" w:hAnchor="margin" w:xAlign="right" w:y="1"/>
-      <w:rPr>
-        <w:rStyle w:val="a7"/>
-      </w:rPr>
-    </w:pPr>
-    <w:r>
-      <w:fldChar w:fldCharType="begin"/>
-    </w:r>
-    <w:r>
-      <w:rPr>
-        <w:rStyle w:val="a7"/>
-      </w:rPr>
-      <w:instrText xml:space="preserve">PAGE  </w:instrText>
-    </w:r>
-    <w:r>
-      <w:fldChar w:fldCharType="end"/>
-    </w:r>
-  </w:p>
-  <w:p>
-    <w:pPr>
-      <w:pStyle w:val="a3"/>
-      <w:ind w:right="360"/>
-    </w:pPr>
-  </w:p>
-</w:ftr>
-</file>
-
-<file path=word/footer2.xml><?xml version="1.0" encoding="utf-8"?>
-<w:ftr xmlns:wpc="http://schemas.microsoft.com/office/word/2010/wordprocessingCanvas" xmlns:cx="http://schemas.microsoft.com/office/drawing/2014/chartex" xmlns:cx1="http://schemas.microsoft.com/office/drawing/2015/9/8/chartex" xmlns:cx2="http://schemas.microsoft.com/office/drawing/2015/10/21/chartex" xmlns:cx3="http://schemas.microsoft.com/office/drawing/2016/5/9/chartex" xmlns:cx4="http://schemas.microsoft.com/office/drawing/2016/5/10/chartex" xmlns:cx5="http://schemas.microsoft.com/office/drawing/2016/5/11/chartex" xmlns:cx6="http://schemas.microsoft.com/office/drawing/2016/5/12/chartex" xmlns:cx7="http://schemas.microsoft.com/office/drawing/2016/5/13/chartex" xmlns:cx8="http://schemas.microsoft.com/office/drawing/2016/5/14/chartex" xmlns:mc="http://schemas.openxmlformats.org/markup-compatibility/2006" xmlns:aink="http://schemas.microsoft.com/office/drawing/2016/ink" xmlns:am3d="http://schemas.microsoft.com/office/drawing/2017/model3d" xmlns:o="urn:schemas-microsoft-com:office:office" xmlns:r="http://schemas.openxmlformats.org/officeDocument/2006/relationships" xmlns:m="http://schemas.openxmlformats.org/officeDocument/2006/math" xmlns:v="urn:schemas-microsoft-com:vml" xmlns:wp14="http://schemas.microsoft.com/office/word/2010/wordprocessingDrawing" xmlns:wp="http://schemas.openxmlformats.org/drawingml/2006/wordprocessingDrawing" xmlns:w10="urn:schemas-microsoft-com:office:word" xmlns:w="http://schemas.openxmlformats.org/wordprocessingml/2006/main" xmlns:w14="http://schemas.microsoft.com/office/word/2010/wordml" xmlns:w15="http://schemas.microsoft.com/office/word/2012/wordml" xmlns:w16cex="http://schemas.microsoft.com/office/word/2018/wordml/cex" xmlns:w16cid="http://schemas.microsoft.com/office/word/2016/wordml/cid" xmlns:w16="http://schemas.microsoft.com/office/word/2018/wordml" xmlns:w16sdtdh="http://schemas.microsoft.com/office/word/2020/wordml/sdtdatahash" xmlns:w16se="http://schemas.microsoft.com/office/word/2015/wordml/symex" xmlns:wpg="http://schemas.microsoft.com/office/word/2010/wordprocessingGroup" xmlns:wpi="http://schemas.microsoft.com/office/word/2010/wordprocessingInk" xmlns:wne="http://schemas.microsoft.com/office/word/2006/wordml" xmlns:wps="http://schemas.microsoft.com/office/word/2010/wordprocessingShape" mc:Ignorable="w14 w15 w16se w16cid w16 w16cex w16sdtdh wp14">
-  <w:p>
-    <w:pPr>
-      <w:pStyle w:val="a3"/>
-      <w:pBdr>
-        <w:bottom w:val="thickThinSmallGap" w:sz="24" w:space="0" w:color="auto"/>
-      </w:pBdr>
-      <w:ind w:right="360" w:firstLineChars="0" w:firstLine="0"/>
-      <w:rPr>
-        <w:b/>
-        <w:szCs w:val="21"/>
-      </w:rPr>
-    </w:pPr>
-    <w:r>
-      <w:rPr>
-        <w:rFonts w:hint="eastAsia"/>
-        <w:b/>
-        <w:szCs w:val="21"/>
-      </w:rPr>
-      <w:t xml:space="preserve">                                                                                               </w:t>
-    </w:r>
-  </w:p>
-  <w:p>
-    <w:pPr>
-      <w:pStyle w:val="a3"/>
-      <w:framePr w:w="421" w:h="169" w:hRule="exact" w:wrap="around" w:vAnchor="text" w:hAnchor="page" w:x="9796" w:y="42"/>
-      <w:rPr>
-        <w:rStyle w:val="a7"/>
-      </w:rPr>
-    </w:pPr>
-    <w:r>
-      <w:fldChar w:fldCharType="begin"/>
-    </w:r>
-    <w:r>
-      <w:rPr>
-        <w:rStyle w:val="a7"/>
-      </w:rPr>
-      <w:instrText xml:space="preserve">PAGE  </w:instrText>
-    </w:r>
-    <w:r>
-      <w:fldChar w:fldCharType="separate"/>
-    </w:r>
-    <w:r>
-      <w:rPr>
-        <w:rStyle w:val="a7"/>
-        <w:noProof/>
-      </w:rPr>
-      <w:t>1</w:t>
-    </w:r>
-    <w:r>
-      <w:fldChar w:fldCharType="end"/>
-    </w:r>
-  </w:p>
-  <w:p>
-    <w:pPr>
-      <w:pStyle w:val="a3"/>
-      <w:ind w:right="360" w:firstLineChars="0" w:firstLine="0"/>
-      <w:rPr>
-        <w:b/>
-        <w:szCs w:val="21"/>
-      </w:rPr>
-    </w:pPr>
-    <w:r>
-      <w:rPr>
-        <w:rFonts w:hint="eastAsia"/>
-        <w:b/>
-        <w:szCs w:val="21"/>
-      </w:rPr>
-      <w:t>山西天地科技有限公司</w:t>
-    </w:r>
-    <w:r>
-      <w:rPr>
-        <w:rFonts w:hint="eastAsia"/>
-        <w:b/>
-        <w:szCs w:val="21"/>
-      </w:rPr>
-      <w:t xml:space="preserve">                                                                             </w:t>
-    </w:r>
-  </w:p>
-</w:ftr>
-</file>
-
-<file path=word/footer3.xml><?xml version="1.0" encoding="utf-8"?>
 <w:ftr xmlns:wpc="http://schemas.microsoft.com/office/word/2010/wordprocessingCanvas" xmlns:cx="http://schemas.microsoft.com/office/drawing/2014/chartex" xmlns:cx1="http://schemas.microsoft.com/office/drawing/2015/9/8/chartex" xmlns:cx2="http://schemas.microsoft.com/office/drawing/2015/10/21/chartex" xmlns:cx3="http://schemas.microsoft.com/office/drawing/2016/5/9/chartex" xmlns:cx4="http://schemas.microsoft.com/office/drawing/2016/5/10/chartex" xmlns:cx5="http://schemas.microsoft.com/office/drawing/2016/5/11/chartex" xmlns:cx6="http://schemas.microsoft.com/office/drawing/2016/5/12/chartex" xmlns:cx7="http://schemas.microsoft.com/office/drawing/2016/5/13/chartex" xmlns:cx8="http://schemas.microsoft.com/office/drawing/2016/5/14/chartex" xmlns:mc="http://schemas.openxmlformats.org/markup-compatibility/2006" xmlns:aink="http://schemas.microsoft.com/office/drawing/2016/ink" xmlns:am3d="http://schemas.microsoft.com/office/drawing/2017/model3d" xmlns:o="urn:schemas-microsoft-com:office:office" xmlns:r="http://schemas.openxmlformats.org/officeDocument/2006/relationships" xmlns:m="http://schemas.openxmlformats.org/officeDocument/2006/math" xmlns:v="urn:schemas-microsoft-com:vml" xmlns:wp14="http://schemas.microsoft.com/office/word/2010/wordprocessingDrawing" xmlns:wp="http://schemas.openxmlformats.org/drawingml/2006/wordprocessingDrawing" xmlns:w10="urn:schemas-microsoft-com:office:word" xmlns:w="http://schemas.openxmlformats.org/wordprocessingml/2006/main" xmlns:w14="http://schemas.microsoft.com/office/word/2010/wordml" xmlns:w15="http://schemas.microsoft.com/office/word/2012/wordml" xmlns:w16cex="http://schemas.microsoft.com/office/word/2018/wordml/cex" xmlns:w16cid="http://schemas.microsoft.com/office/word/2016/wordml/cid" xmlns:w16="http://schemas.microsoft.com/office/word/2018/wordml" xmlns:w16sdtdh="http://schemas.microsoft.com/office/word/2020/wordml/sdtdatahash" xmlns:w16se="http://schemas.microsoft.com/office/word/2015/wordml/symex" xmlns:wpg="http://schemas.microsoft.com/office/word/2010/wordprocessingGroup" xmlns:wpi="http://schemas.microsoft.com/office/word/2010/wordprocessingInk" xmlns:wne="http://schemas.microsoft.com/office/word/2006/wordml" xmlns:wps="http://schemas.microsoft.com/office/word/2010/wordprocessingShape" mc:Ignorable="w14 w15 w16se w16cid w16 w16cex w16sdtdh wp14">
   <w:p>
     <w:pPr>
@@ -9714,7 +10184,7 @@
 </w:ftr>
 </file>
 
-<file path=word/footer4.xml><?xml version="1.0" encoding="utf-8"?>
+<file path=word/footer2.xml><?xml version="1.0" encoding="utf-8"?>
 <w:ftr xmlns:wpc="http://schemas.microsoft.com/office/word/2010/wordprocessingCanvas" xmlns:cx="http://schemas.microsoft.com/office/drawing/2014/chartex" xmlns:cx1="http://schemas.microsoft.com/office/drawing/2015/9/8/chartex" xmlns:cx2="http://schemas.microsoft.com/office/drawing/2015/10/21/chartex" xmlns:cx3="http://schemas.microsoft.com/office/drawing/2016/5/9/chartex" xmlns:cx4="http://schemas.microsoft.com/office/drawing/2016/5/10/chartex" xmlns:cx5="http://schemas.microsoft.com/office/drawing/2016/5/11/chartex" xmlns:cx6="http://schemas.microsoft.com/office/drawing/2016/5/12/chartex" xmlns:cx7="http://schemas.microsoft.com/office/drawing/2016/5/13/chartex" xmlns:cx8="http://schemas.microsoft.com/office/drawing/2016/5/14/chartex" xmlns:mc="http://schemas.openxmlformats.org/markup-compatibility/2006" xmlns:aink="http://schemas.microsoft.com/office/drawing/2016/ink" xmlns:am3d="http://schemas.microsoft.com/office/drawing/2017/model3d" xmlns:o="urn:schemas-microsoft-com:office:office" xmlns:r="http://schemas.openxmlformats.org/officeDocument/2006/relationships" xmlns:m="http://schemas.openxmlformats.org/officeDocument/2006/math" xmlns:v="urn:schemas-microsoft-com:vml" xmlns:wp14="http://schemas.microsoft.com/office/word/2010/wordprocessingDrawing" xmlns:wp="http://schemas.openxmlformats.org/drawingml/2006/wordprocessingDrawing" xmlns:w10="urn:schemas-microsoft-com:office:word" xmlns:w="http://schemas.openxmlformats.org/wordprocessingml/2006/main" xmlns:w14="http://schemas.microsoft.com/office/word/2010/wordml" xmlns:w15="http://schemas.microsoft.com/office/word/2012/wordml" xmlns:w16cex="http://schemas.microsoft.com/office/word/2018/wordml/cex" xmlns:w16cid="http://schemas.microsoft.com/office/word/2016/wordml/cid" xmlns:w16="http://schemas.microsoft.com/office/word/2018/wordml" xmlns:w16sdtdh="http://schemas.microsoft.com/office/word/2020/wordml/sdtdatahash" xmlns:w16se="http://schemas.microsoft.com/office/word/2015/wordml/symex" xmlns:wpg="http://schemas.microsoft.com/office/word/2010/wordprocessingGroup" xmlns:wpi="http://schemas.microsoft.com/office/word/2010/wordprocessingInk" xmlns:wne="http://schemas.microsoft.com/office/word/2006/wordml" xmlns:wps="http://schemas.microsoft.com/office/word/2010/wordprocessingShape" mc:Ignorable="w14 w15 w16se w16cid w16 w16cex w16sdtdh wp14">
   <w:sdt>
     <w:sdtPr>
@@ -9777,53 +10247,6 @@
     </w:p>
   </w:footnote>
 </w:footnotes>
-</file>
-
-<file path=word/header1.xml><?xml version="1.0" encoding="utf-8"?>
-<w:hdr xmlns:wpc="http://schemas.microsoft.com/office/word/2010/wordprocessingCanvas" xmlns:cx="http://schemas.microsoft.com/office/drawing/2014/chartex" xmlns:cx1="http://schemas.microsoft.com/office/drawing/2015/9/8/chartex" xmlns:cx2="http://schemas.microsoft.com/office/drawing/2015/10/21/chartex" xmlns:cx3="http://schemas.microsoft.com/office/drawing/2016/5/9/chartex" xmlns:cx4="http://schemas.microsoft.com/office/drawing/2016/5/10/chartex" xmlns:cx5="http://schemas.microsoft.com/office/drawing/2016/5/11/chartex" xmlns:cx6="http://schemas.microsoft.com/office/drawing/2016/5/12/chartex" xmlns:cx7="http://schemas.microsoft.com/office/drawing/2016/5/13/chartex" xmlns:cx8="http://schemas.microsoft.com/office/drawing/2016/5/14/chartex" xmlns:mc="http://schemas.openxmlformats.org/markup-compatibility/2006" xmlns:aink="http://schemas.microsoft.com/office/drawing/2016/ink" xmlns:am3d="http://schemas.microsoft.com/office/drawing/2017/model3d" xmlns:o="urn:schemas-microsoft-com:office:office" xmlns:r="http://schemas.openxmlformats.org/officeDocument/2006/relationships" xmlns:m="http://schemas.openxmlformats.org/officeDocument/2006/math" xmlns:v="urn:schemas-microsoft-com:vml" xmlns:wp14="http://schemas.microsoft.com/office/word/2010/wordprocessingDrawing" xmlns:wp="http://schemas.openxmlformats.org/drawingml/2006/wordprocessingDrawing" xmlns:w10="urn:schemas-microsoft-com:office:word" xmlns:w="http://schemas.openxmlformats.org/wordprocessingml/2006/main" xmlns:w14="http://schemas.microsoft.com/office/word/2010/wordml" xmlns:w15="http://schemas.microsoft.com/office/word/2012/wordml" xmlns:w16cex="http://schemas.microsoft.com/office/word/2018/wordml/cex" xmlns:w16cid="http://schemas.microsoft.com/office/word/2016/wordml/cid" xmlns:w16="http://schemas.microsoft.com/office/word/2018/wordml" xmlns:w16sdtdh="http://schemas.microsoft.com/office/word/2020/wordml/sdtdatahash" xmlns:w16se="http://schemas.microsoft.com/office/word/2015/wordml/symex" xmlns:wpg="http://schemas.microsoft.com/office/word/2010/wordprocessingGroup" xmlns:wpi="http://schemas.microsoft.com/office/word/2010/wordprocessingInk" xmlns:wne="http://schemas.microsoft.com/office/word/2006/wordml" xmlns:wps="http://schemas.microsoft.com/office/word/2010/wordprocessingShape" mc:Ignorable="w14 w15 w16se w16cid w16 w16cex w16sdtdh wp14">
-  <w:p>
-    <w:pPr>
-      <w:pStyle w:val="a5"/>
-      <w:pBdr>
-        <w:bottom w:val="thinThickSmallGap" w:sz="24" w:space="0" w:color="auto"/>
-      </w:pBdr>
-      <w:jc w:val="both"/>
-      <w:rPr>
-        <w:b/>
-      </w:rPr>
-    </w:pPr>
-    <w:r>
-      <w:rPr>
-        <w:rFonts w:hint="eastAsia"/>
-      </w:rPr>
-      <w:t>课程备忘录</w:t>
-    </w:r>
-    <w:r>
-      <w:rPr>
-        <w:rFonts w:hint="eastAsia"/>
-      </w:rPr>
-      <w:t xml:space="preserve"> </w:t>
-    </w:r>
-    <w:r>
-      <w:t xml:space="preserve">                                                                       </w:t>
-    </w:r>
-    <w:r>
-      <w:rPr>
-        <w:rFonts w:hint="eastAsia"/>
-      </w:rPr>
-      <w:t>G</w:t>
-    </w:r>
-    <w:r>
-      <w:t>10-</w:t>
-    </w:r>
-    <w:r>
-      <w:rPr>
-        <w:rFonts w:hint="eastAsia"/>
-      </w:rPr>
-      <w:t>可行性分析报告</w:t>
-    </w:r>
-  </w:p>
-</w:hdr>
 </file>
 
 <file path=word/numbering.xml><?xml version="1.0" encoding="utf-8"?>
